--- a/public/Maryum Raina Resume.docx
+++ b/public/Maryum Raina Resume.docx
@@ -517,15 +517,16 @@
                       <w:placeholder>
                         <w:docPart w:val="232AE3E5F91644E09F61DC9E0642CCCB"/>
                       </w:placeholder>
-                      <w:showingPlcHdr/>
                       <w:dataBinding w:prefixMappings="xmlns:ns0='http://purl.org/dc/elements/1.1/' xmlns:ns1='http://schemas.openxmlformats.org/package/2006/metadata/core-properties' " w:xpath="/ns1:coreProperties[1]/ns0:description[1]" w:storeItemID="{6C3C8BC8-F283-45AE-878A-BAB7291924A1}"/>
                       <w15:appearance w15:val="hidden"/>
                       <w:text w:multiLine="1"/>
                     </w:sdtPr>
-                    <w:sdtEndPr/>
                     <w:sdtContent>
                       <w:r>
-                        <w:t>Link to other online properties: Portfolio/Website/Blog</w:t>
+                        <w:t xml:space="preserve">Personal website: </w:t>
+                      </w:r>
+                      <w:r>
+                        <w:t>www.maryumraina.com/</w:t>
                       </w:r>
                     </w:sdtContent>
                   </w:sdt>
@@ -551,7 +552,13 @@
           </w:p>
           <w:p>
             <w:r>
-              <w:t xml:space="preserve">Created using React and Node.js. Displays </w:t>
+              <w:t xml:space="preserve">Created using React and </w:t>
+            </w:r>
+            <w:r>
+              <w:t>Next</w:t>
+            </w:r>
+            <w:r>
+              <w:t xml:space="preserve">.js. Displays </w:t>
             </w:r>
             <w:r>
               <w:t xml:space="preserve">detailed </w:t>
@@ -35881,10 +35888,7 @@
             <w:pStyle w:val="232AE3E5F91644E09F61DC9E0642CCCB"/>
           </w:pPr>
           <w:r>
-            <w:t>Link to other online p</w:t>
-          </w:r>
-          <w:r>
-            <w:t>roperties: Portfolio/Website/Blog</w:t>
+            <w:t>Link to other online properties: Portfolio/Website/Blog</w:t>
           </w:r>
         </w:p>
       </w:docPartBody>
@@ -35980,7 +35984,7 @@
     <w:charset w:val="00"/>
     <w:family w:val="roman"/>
     <w:pitch w:val="variable"/>
-    <w:sig w:usb0="00000003" w:usb1="00000000" w:usb2="00000000" w:usb3="00000000" w:csb0="00000001" w:csb1="00000000"/>
+    <w:sig w:usb0="00000007" w:usb1="00000000" w:usb2="00000000" w:usb3="00000000" w:csb0="00000003" w:csb1="00000000"/>
   </w:font>
   <w:font w:name="Franklin Gothic Demi">
     <w:panose1 w:val="020B0703020102020204"/>
@@ -36037,6 +36041,8 @@
   <w:rsids>
     <w:rsidRoot w:val="00AD242B"/>
     <w:rsid w:val="00AD242B"/>
+    <w:rsid w:val="00B31A76"/>
+    <w:rsid w:val="00F15F39"/>
   </w:rsids>
   <m:mathPr>
     <m:mathFont m:val="Cambria Math"/>
@@ -36485,21 +36491,12 @@
     <w:semiHidden/>
     <w:unhideWhenUsed/>
   </w:style>
-  <w:style w:type="paragraph" w:customStyle="1" w:styleId="5B4F4F6088D04D79B7BC0D613FF0C091">
-    <w:name w:val="5B4F4F6088D04D79B7BC0D613FF0C091"/>
-  </w:style>
   <w:style w:type="paragraph" w:customStyle="1" w:styleId="0C3EC96208574BD382243E2993E97DA3">
     <w:name w:val="0C3EC96208574BD382243E2993E97DA3"/>
   </w:style>
-  <w:style w:type="paragraph" w:customStyle="1" w:styleId="6B8F9AB47C5149BF846479DBC5FE3292">
-    <w:name w:val="6B8F9AB47C5149BF846479DBC5FE3292"/>
-  </w:style>
   <w:style w:type="paragraph" w:customStyle="1" w:styleId="167463AC65344B70AA3F90F30B7EE277">
     <w:name w:val="167463AC65344B70AA3F90F30B7EE277"/>
   </w:style>
-  <w:style w:type="paragraph" w:customStyle="1" w:styleId="BB017B56C8F04730A345B51AD479C38D">
-    <w:name w:val="BB017B56C8F04730A345B51AD479C38D"/>
-  </w:style>
   <w:style w:type="paragraph" w:customStyle="1" w:styleId="BAF6191AD6104D0DBD93200C8799692C">
     <w:name w:val="BAF6191AD6104D0DBD93200C8799692C"/>
   </w:style>
@@ -36509,71 +36506,11 @@
   <w:style w:type="paragraph" w:customStyle="1" w:styleId="232AE3E5F91644E09F61DC9E0642CCCB">
     <w:name w:val="232AE3E5F91644E09F61DC9E0642CCCB"/>
   </w:style>
-  <w:style w:type="paragraph" w:customStyle="1" w:styleId="AFC32A29449D4C84B056802D31DE9ABD">
-    <w:name w:val="AFC32A29449D4C84B056802D31DE9ABD"/>
-  </w:style>
-  <w:style w:type="paragraph" w:customStyle="1" w:styleId="685A7EB52B3340139399E059521A0A87">
-    <w:name w:val="685A7EB52B3340139399E059521A0A87"/>
-  </w:style>
-  <w:style w:type="paragraph" w:customStyle="1" w:styleId="C1CB25726A3D43BFB9AE8882FA1C7527">
-    <w:name w:val="C1CB25726A3D43BFB9AE8882FA1C7527"/>
-  </w:style>
-  <w:style w:type="paragraph" w:customStyle="1" w:styleId="569582449346426DBB9909B0DD649FED">
-    <w:name w:val="569582449346426DBB9909B0DD649FED"/>
-  </w:style>
-  <w:style w:type="paragraph" w:customStyle="1" w:styleId="E41EBC82901543AB856D14E0CC6A4CF2">
-    <w:name w:val="E41EBC82901543AB856D14E0CC6A4CF2"/>
-  </w:style>
-  <w:style w:type="paragraph" w:customStyle="1" w:styleId="AAE93E82D75B4C77B7012FC73A1658CD">
-    <w:name w:val="AAE93E82D75B4C77B7012FC73A1658CD"/>
-  </w:style>
-  <w:style w:type="paragraph" w:customStyle="1" w:styleId="C98060D684D54BCF94565A74304191F2">
-    <w:name w:val="C98060D684D54BCF94565A74304191F2"/>
-  </w:style>
-  <w:style w:type="paragraph" w:customStyle="1" w:styleId="19AFEBE580054ADB99BEE52725DAEB31">
-    <w:name w:val="19AFEBE580054ADB99BEE52725DAEB31"/>
-  </w:style>
-  <w:style w:type="paragraph" w:customStyle="1" w:styleId="99EB4E767C7B49D88FCA2731BC88E74B">
-    <w:name w:val="99EB4E767C7B49D88FCA2731BC88E74B"/>
-  </w:style>
-  <w:style w:type="paragraph" w:customStyle="1" w:styleId="ECFA24AFCDFA4671B70DE2B09554F22D">
-    <w:name w:val="ECFA24AFCDFA4671B70DE2B09554F22D"/>
-  </w:style>
-  <w:style w:type="paragraph" w:customStyle="1" w:styleId="EAB980440DB64D0D9D3331F070CEA570">
-    <w:name w:val="EAB980440DB64D0D9D3331F070CEA570"/>
-  </w:style>
   <w:style w:type="paragraph" w:customStyle="1" w:styleId="1624292257D24EBFA3ACB2F01B5742DA">
     <w:name w:val="1624292257D24EBFA3ACB2F01B5742DA"/>
   </w:style>
-  <w:style w:type="paragraph" w:customStyle="1" w:styleId="9E9EAE7619544022AD6642959FCB1E56">
-    <w:name w:val="9E9EAE7619544022AD6642959FCB1E56"/>
-  </w:style>
-  <w:style w:type="paragraph" w:customStyle="1" w:styleId="F023BE69F6C7416BB939E31C9825C4E0">
-    <w:name w:val="F023BE69F6C7416BB939E31C9825C4E0"/>
-  </w:style>
-  <w:style w:type="paragraph" w:customStyle="1" w:styleId="A6619C4E0AB64D71A388762E07E7D451">
-    <w:name w:val="A6619C4E0AB64D71A388762E07E7D451"/>
-  </w:style>
-  <w:style w:type="paragraph" w:customStyle="1" w:styleId="38CBAB382D0A4ED989B86775C450A81F">
-    <w:name w:val="38CBAB382D0A4ED989B86775C450A81F"/>
-  </w:style>
-  <w:style w:type="paragraph" w:customStyle="1" w:styleId="06561291E969492DB5AFD4E59005A23B">
-    <w:name w:val="06561291E969492DB5AFD4E59005A23B"/>
-  </w:style>
-  <w:style w:type="paragraph" w:customStyle="1" w:styleId="6D6E7E35FD9F431C97638AFEB2FC83C9">
-    <w:name w:val="6D6E7E35FD9F431C97638AFEB2FC83C9"/>
-  </w:style>
   <w:style w:type="paragraph" w:customStyle="1" w:styleId="FD2FFB58E0854BFAB0A024033DC80A61">
     <w:name w:val="FD2FFB58E0854BFAB0A024033DC80A61"/>
-  </w:style>
-  <w:style w:type="paragraph" w:customStyle="1" w:styleId="94A55B38ABC24B15BB4BF2E0CC1B6D6B">
-    <w:name w:val="94A55B38ABC24B15BB4BF2E0CC1B6D6B"/>
-  </w:style>
-  <w:style w:type="paragraph" w:customStyle="1" w:styleId="950A6AD6485B40F2B60A4AF264E25987">
-    <w:name w:val="950A6AD6485B40F2B60A4AF264E25987"/>
-  </w:style>
-  <w:style w:type="paragraph" w:customStyle="1" w:styleId="11A08C1121984345ABB0010CABF31A5E">
-    <w:name w:val="11A08C1121984345ABB0010CABF31A5E"/>
   </w:style>
 </w:styles>
 </file>

--- a/public/Maryum Raina Resume.docx
+++ b/public/Maryum Raina Resume.docx
@@ -4,7 +4,7 @@
   <w:body>
     <w:tbl>
       <w:tblPr>
-        <w:tblW w:w="5000" w:type="pct"/>
+        <w:tblW w:w="4862" w:type="pct"/>
         <w:tblLayout w:type="fixed"/>
         <w:tblCellMar>
           <w:left w:w="0" w:type="dxa"/>
@@ -14,13 +14,16 @@
         <w:tblDescription w:val="Main host layout table"/>
       </w:tblPr>
       <w:tblGrid>
-        <w:gridCol w:w="3780"/>
-        <w:gridCol w:w="6732"/>
+        <w:gridCol w:w="5928"/>
+        <w:gridCol w:w="4294"/>
       </w:tblGrid>
       <w:tr>
+        <w:trPr>
+          <w:trHeight w:val="7244"/>
+        </w:trPr>
         <w:tc>
           <w:tcPr>
-            <w:tcW w:w="3780" w:type="dxa"/>
+            <w:tcW w:w="5928" w:type="dxa"/>
             <w:tcMar>
               <w:top w:w="504" w:type="dxa"/>
               <w:right w:w="720" w:type="dxa"/>
@@ -29,6 +32,8 @@
           <w:p>
             <w:pPr>
               <w:pStyle w:val="Initials"/>
+              <w:ind w:left="567"/>
+              <w:jc w:val="left"/>
             </w:pPr>
             <w:r>
               <w:rPr>
@@ -238,25 +243,9 @@
             <w:pPr>
               <w:pStyle w:val="Heading3"/>
             </w:pPr>
-            <w:sdt>
-              <w:sdtPr>
-                <w:alias w:val="Objective:"/>
-                <w:tag w:val="Objective:"/>
-                <w:id w:val="319159961"/>
-                <w:placeholder>
-                  <w:docPart w:val="0C3EC96208574BD382243E2993E97DA3"/>
-                </w:placeholder>
-                <w:temporary/>
-                <w:showingPlcHdr/>
-                <w15:appearance w15:val="hidden"/>
-              </w:sdtPr>
-              <w:sdtEndPr/>
-              <w:sdtContent>
-                <w:r>
-                  <w:t>Objective</w:t>
-                </w:r>
-              </w:sdtContent>
-            </w:sdt>
+            <w:r>
+              <w:t>SUMMARY</w:t>
+            </w:r>
           </w:p>
           <w:p>
             <w:pPr>
@@ -281,145 +270,58 @@
             <w:pPr>
               <w:pStyle w:val="Heading3"/>
             </w:pPr>
-            <w:sdt>
-              <w:sdtPr>
-                <w:alias w:val="Skills:"/>
-                <w:tag w:val="Skills:"/>
-                <w:id w:val="1490835561"/>
-                <w:placeholder>
-                  <w:docPart w:val="167463AC65344B70AA3F90F30B7EE277"/>
-                </w:placeholder>
-                <w:temporary/>
-                <w:showingPlcHdr/>
-                <w15:appearance w15:val="hidden"/>
-              </w:sdtPr>
-              <w:sdtEndPr/>
-              <w:sdtContent>
-                <w:r>
-                  <w:t>Skills</w:t>
-                </w:r>
-              </w:sdtContent>
-            </w:sdt>
-          </w:p>
-          <w:p>
-            <w:pPr>
-              <w:pStyle w:val="ListParagraph"/>
-              <w:numPr>
-                <w:ilvl w:val="0"/>
-                <w:numId w:val="12"/>
-              </w:numPr>
-              <w:spacing w:after="160"/>
-              <w:rPr>
-                <w:shd w:val="clear" w:color="auto" w:fill="FFFFFF"/>
-              </w:rPr>
-            </w:pPr>
             <w:r>
-              <w:rPr>
-                <w:shd w:val="clear" w:color="auto" w:fill="FFFFFF"/>
-              </w:rPr>
-              <w:t>Python, Java, HTML, CSS</w:t>
+              <w:t>EDUCATIOn</w:t>
             </w:r>
           </w:p>
           <w:p>
             <w:pPr>
-              <w:pStyle w:val="ListParagraph"/>
-              <w:numPr>
-                <w:ilvl w:val="0"/>
-                <w:numId w:val="12"/>
-              </w:numPr>
-              <w:spacing w:after="160"/>
-              <w:rPr>
-                <w:shd w:val="clear" w:color="auto" w:fill="FFFFFF"/>
-              </w:rPr>
+              <w:pStyle w:val="Heading4"/>
             </w:pPr>
             <w:r>
-              <w:rPr>
-                <w:shd w:val="clear" w:color="auto" w:fill="FFFFFF"/>
-              </w:rPr>
-              <w:t>Object Oriented Programming</w:t>
+              <w:t>BaSC in computer science</w:t>
+            </w:r>
+            <w:r>
+              <w:t xml:space="preserve"> • </w:t>
+            </w:r>
+            <w:r>
+              <w:t>09/</w:t>
+            </w:r>
+            <w:r>
+              <w:t>2020-</w:t>
+            </w:r>
+            <w:r>
+              <w:t>06/</w:t>
+            </w:r>
+            <w:r>
+              <w:t>2024</w:t>
+            </w:r>
+            <w:r>
+              <w:t xml:space="preserve"> • </w:t>
+            </w:r>
+            <w:r>
+              <w:t>university of toronto mississauga</w:t>
             </w:r>
           </w:p>
           <w:p>
-            <w:pPr>
-              <w:pStyle w:val="ListParagraph"/>
-              <w:numPr>
-                <w:ilvl w:val="0"/>
-                <w:numId w:val="12"/>
-              </w:numPr>
-              <w:spacing w:after="160"/>
-              <w:rPr>
-                <w:shd w:val="clear" w:color="auto" w:fill="FFFFFF"/>
-              </w:rPr>
-            </w:pPr>
             <w:r>
-              <w:rPr>
-                <w:shd w:val="clear" w:color="auto" w:fill="FFFFFF"/>
-              </w:rPr>
-              <w:t>Microsoft Office</w:t>
+              <w:t>A</w:t>
             </w:r>
-          </w:p>
-          <w:p>
-            <w:pPr>
-              <w:pStyle w:val="ListParagraph"/>
-              <w:numPr>
-                <w:ilvl w:val="0"/>
-                <w:numId w:val="12"/>
-              </w:numPr>
-              <w:spacing w:after="160"/>
-              <w:rPr>
-                <w:shd w:val="clear" w:color="auto" w:fill="FFFFFF"/>
-              </w:rPr>
-            </w:pPr>
             <w:r>
-              <w:rPr>
-                <w:shd w:val="clear" w:color="auto" w:fill="FFFFFF"/>
-              </w:rPr>
-              <w:t>Fast learner</w:t>
+              <w:t xml:space="preserve">cademic transcript </w:t>
             </w:r>
-          </w:p>
-          <w:p>
-            <w:pPr>
-              <w:pStyle w:val="ListParagraph"/>
-              <w:numPr>
-                <w:ilvl w:val="0"/>
-                <w:numId w:val="12"/>
-              </w:numPr>
-              <w:spacing w:after="160"/>
-              <w:rPr>
-                <w:shd w:val="clear" w:color="auto" w:fill="FFFFFF"/>
-              </w:rPr>
-            </w:pPr>
             <w:r>
-              <w:rPr>
-                <w:shd w:val="clear" w:color="auto" w:fill="FFFFFF"/>
-              </w:rPr>
-              <w:t>Excellent communication</w:t>
+              <w:t xml:space="preserve">available </w:t>
             </w:r>
-          </w:p>
-          <w:p>
-            <w:pPr>
-              <w:pStyle w:val="ListParagraph"/>
-              <w:numPr>
-                <w:ilvl w:val="0"/>
-                <w:numId w:val="12"/>
-              </w:numPr>
-              <w:spacing w:after="160"/>
-              <w:rPr>
-                <w:shd w:val="clear" w:color="auto" w:fill="FFFFFF"/>
-              </w:rPr>
-            </w:pPr>
             <w:r>
-              <w:rPr>
-                <w:shd w:val="clear" w:color="auto" w:fill="FFFFFF"/>
-              </w:rPr>
-              <w:t>Organized</w:t>
+              <w:t>upon request.</w:t>
             </w:r>
           </w:p>
           <w:p/>
         </w:tc>
         <w:tc>
           <w:tcPr>
-            <w:tcW w:w="6732" w:type="dxa"/>
+            <w:tcW w:w="4294" w:type="dxa"/>
             <w:tcMar>
               <w:top w:w="504" w:type="dxa"/>
               <w:left w:w="0" w:type="dxa"/>
@@ -428,7 +330,8 @@
           <w:tbl>
             <w:tblPr>
               <w:tblStyle w:val="TableGrid"/>
-              <w:tblW w:w="5000" w:type="pct"/>
+              <w:tblW w:w="4814" w:type="dxa"/>
+              <w:tblInd w:w="14" w:type="dxa"/>
               <w:tblBorders>
                 <w:top w:val="none" w:sz="0" w:space="0" w:color="auto"/>
                 <w:left w:val="none" w:sz="0" w:space="0" w:color="auto"/>
@@ -447,20 +350,21 @@
               <w:tblDescription w:val="Heading layout table"/>
             </w:tblPr>
             <w:tblGrid>
-              <w:gridCol w:w="6732"/>
+              <w:gridCol w:w="4814"/>
             </w:tblGrid>
             <w:tr>
               <w:trPr>
-                <w:trHeight w:hRule="exact" w:val="1296"/>
+                <w:trHeight w:hRule="exact" w:val="1324"/>
               </w:trPr>
               <w:tc>
                 <w:tcPr>
-                  <w:tcW w:w="6055" w:type="dxa"/>
+                  <w:tcW w:w="4814" w:type="dxa"/>
                   <w:vAlign w:val="center"/>
                 </w:tcPr>
                 <w:p>
                   <w:pPr>
                     <w:pStyle w:val="Heading1"/>
+                    <w:jc w:val="left"/>
                     <w:outlineLvl w:val="0"/>
                   </w:pPr>
                   <w:sdt>
@@ -485,6 +389,7 @@
                 <w:p>
                   <w:pPr>
                     <w:pStyle w:val="Heading2"/>
+                    <w:jc w:val="left"/>
                     <w:outlineLvl w:val="1"/>
                   </w:pPr>
                   <w:sdt>
@@ -521,6 +426,7 @@
                       <w15:appearance w15:val="hidden"/>
                       <w:text w:multiLine="1"/>
                     </w:sdtPr>
+                    <w:sdtEndPr/>
                     <w:sdtContent>
                       <w:r>
                         <w:t xml:space="preserve">Personal website: </w:t>
@@ -539,103 +445,214 @@
               <w:pStyle w:val="Heading3"/>
             </w:pPr>
             <w:r>
-              <w:t>SIDE PROJECTS</w:t>
+              <w:t>LANGUAGES</w:t>
             </w:r>
           </w:p>
           <w:p>
             <w:pPr>
-              <w:pStyle w:val="Heading4"/>
+              <w:pStyle w:val="ListParagraph"/>
+              <w:numPr>
+                <w:ilvl w:val="0"/>
+                <w:numId w:val="13"/>
+              </w:numPr>
+              <w:spacing w:after="160"/>
             </w:pPr>
             <w:r>
-              <w:t>PERSONAL WEBSITE</w:t>
-            </w:r>
-          </w:p>
-          <w:p>
-            <w:r>
-              <w:t xml:space="preserve">Created using React and </w:t>
-            </w:r>
-            <w:r>
-              <w:t>Next</w:t>
-            </w:r>
-            <w:r>
-              <w:t xml:space="preserve">.js. Displays </w:t>
-            </w:r>
-            <w:r>
-              <w:t xml:space="preserve">detailed </w:t>
-            </w:r>
-            <w:r>
-              <w:t>information about completed school projects and direct links to LinkedIn profile, GitHub, and email.</w:t>
+              <w:rPr>
+                <w:shd w:val="clear" w:color="auto" w:fill="FFFFFF"/>
+              </w:rPr>
+              <w:t>Python</w:t>
             </w:r>
           </w:p>
           <w:p>
             <w:pPr>
-              <w:pStyle w:val="Heading4"/>
+              <w:pStyle w:val="ListParagraph"/>
+              <w:numPr>
+                <w:ilvl w:val="0"/>
+                <w:numId w:val="13"/>
+              </w:numPr>
+              <w:spacing w:after="160"/>
             </w:pPr>
             <w:r>
-              <w:t>rANDOM bOOK gENERATOR wEBSITE</w:t>
+              <w:rPr>
+                <w:shd w:val="clear" w:color="auto" w:fill="FFFFFF"/>
+              </w:rPr>
+              <w:t>Java</w:t>
             </w:r>
           </w:p>
           <w:p>
+            <w:pPr>
+              <w:pStyle w:val="ListParagraph"/>
+              <w:numPr>
+                <w:ilvl w:val="0"/>
+                <w:numId w:val="13"/>
+              </w:numPr>
+              <w:spacing w:after="160"/>
+            </w:pPr>
             <w:r>
-              <w:t>Created using Django framework. Uses Google Books API to retrieve random books depending on what genre the user picks. Allows users to add books to their library and search for books.</w:t>
+              <w:rPr>
+                <w:shd w:val="clear" w:color="auto" w:fill="FFFFFF"/>
+              </w:rPr>
+              <w:t>CSS</w:t>
             </w:r>
+          </w:p>
+          <w:p>
+            <w:pPr>
+              <w:pStyle w:val="ListParagraph"/>
+              <w:numPr>
+                <w:ilvl w:val="0"/>
+                <w:numId w:val="13"/>
+              </w:numPr>
+              <w:spacing w:after="160"/>
+            </w:pPr>
+            <w:r>
+              <w:rPr>
+                <w:shd w:val="clear" w:color="auto" w:fill="FFFFFF"/>
+              </w:rPr>
+              <w:t>HTML5</w:t>
+            </w:r>
+          </w:p>
+          <w:p>
+            <w:pPr>
+              <w:pStyle w:val="ListParagraph"/>
+              <w:numPr>
+                <w:ilvl w:val="0"/>
+                <w:numId w:val="13"/>
+              </w:numPr>
+              <w:spacing w:after="160"/>
+            </w:pPr>
+            <w:proofErr w:type="spellStart"/>
+            <w:r>
+              <w:rPr>
+                <w:shd w:val="clear" w:color="auto" w:fill="FFFFFF"/>
+              </w:rPr>
+              <w:t>Javascript</w:t>
+            </w:r>
+            <w:proofErr w:type="spellEnd"/>
           </w:p>
           <w:p>
             <w:pPr>
               <w:pStyle w:val="Heading3"/>
             </w:pPr>
-            <w:sdt>
-              <w:sdtPr>
-                <w:alias w:val="Education:"/>
-                <w:tag w:val="Education:"/>
-                <w:id w:val="1349516922"/>
-                <w:placeholder>
-                  <w:docPart w:val="1624292257D24EBFA3ACB2F01B5742DA"/>
-                </w:placeholder>
-                <w:temporary/>
-                <w:showingPlcHdr/>
-                <w15:appearance w15:val="hidden"/>
-              </w:sdtPr>
-              <w:sdtEndPr/>
-              <w:sdtContent>
-                <w:r>
-                  <w:t>Education</w:t>
-                </w:r>
-              </w:sdtContent>
-            </w:sdt>
+            <w:r>
+              <w:t>SKILLS</w:t>
+            </w:r>
           </w:p>
           <w:p>
             <w:pPr>
-              <w:pStyle w:val="Heading4"/>
+              <w:pStyle w:val="NoSpacing"/>
+            </w:pPr>
+          </w:p>
+          <w:p>
+            <w:pPr>
+              <w:pStyle w:val="NoSpacing"/>
+              <w:numPr>
+                <w:ilvl w:val="0"/>
+                <w:numId w:val="13"/>
+              </w:numPr>
             </w:pPr>
             <w:r>
-              <w:t>Ba</w:t>
+              <w:t>Troubleshooting</w:t>
             </w:r>
             <w:r>
-              <w:t>SC in computer science</w:t>
-            </w:r>
-            <w:r>
-              <w:t xml:space="preserve"> • </w:t>
-            </w:r>
-            <w:r>
-              <w:t>2020-2024</w:t>
-            </w:r>
-            <w:r>
-              <w:t xml:space="preserve"> • </w:t>
-            </w:r>
-            <w:r>
-              <w:t>university of toronto mississauga</w:t>
+              <w:tab/>
             </w:r>
           </w:p>
           <w:p>
+            <w:pPr>
+              <w:pStyle w:val="NoSpacing"/>
+              <w:numPr>
+                <w:ilvl w:val="0"/>
+                <w:numId w:val="13"/>
+              </w:numPr>
+            </w:pPr>
             <w:r>
-              <w:t>Can provide academic transcript upon request.</w:t>
+              <w:t>Bug fixing</w:t>
+            </w:r>
+            <w:r>
+              <w:tab/>
+            </w:r>
+          </w:p>
+          <w:p>
+            <w:pPr>
+              <w:pStyle w:val="NoSpacing"/>
+              <w:numPr>
+                <w:ilvl w:val="0"/>
+                <w:numId w:val="13"/>
+              </w:numPr>
+            </w:pPr>
+            <w:r>
+              <w:t>Design patterns</w:t>
+            </w:r>
+            <w:r>
+              <w:tab/>
+            </w:r>
+          </w:p>
+          <w:p>
+            <w:pPr>
+              <w:pStyle w:val="NoSpacing"/>
+              <w:numPr>
+                <w:ilvl w:val="0"/>
+                <w:numId w:val="13"/>
+              </w:numPr>
+            </w:pPr>
+            <w:r>
+              <w:t>Data structures</w:t>
+            </w:r>
+          </w:p>
+          <w:p>
+            <w:pPr>
+              <w:pStyle w:val="NoSpacing"/>
+              <w:numPr>
+                <w:ilvl w:val="0"/>
+                <w:numId w:val="13"/>
+              </w:numPr>
+            </w:pPr>
+            <w:r>
+              <w:t>SOLID design principles</w:t>
             </w:r>
           </w:p>
           <w:p/>
         </w:tc>
       </w:tr>
     </w:tbl>
+    <w:p>
+      <w:pPr>
+        <w:pStyle w:val="Heading3"/>
+        <w:pBdr>
+          <w:bottom w:val="single" w:sz="48" w:space="0" w:color="EA4E4E" w:themeColor="accent1"/>
+        </w:pBdr>
+      </w:pPr>
+      <w:r>
+        <w:t>PERSONAL PROJECTS</w:t>
+      </w:r>
+    </w:p>
+    <w:p>
+      <w:pPr>
+        <w:pStyle w:val="Heading4"/>
+      </w:pPr>
+      <w:r>
+        <w:t>PERSONAL WEBSITE</w:t>
+      </w:r>
+    </w:p>
+    <w:p>
+      <w:r>
+        <w:t>Created using React and Next.js. Displays detailed information about completed school projects and direct links to LinkedIn profile, GitHub, and email.</w:t>
+      </w:r>
+    </w:p>
+    <w:p>
+      <w:pPr>
+        <w:pStyle w:val="Heading4"/>
+      </w:pPr>
+      <w:r>
+        <w:t>rANDOM bOOK gENERATOR wEBSITE</w:t>
+      </w:r>
+    </w:p>
+    <w:p>
+      <w:r>
+        <w:t>Created using Django framework. Uses Google Books API to retrieve random books depending on what genre the user picks. Allows users to add books to their library and search for books.</w:t>
+      </w:r>
+    </w:p>
     <w:p>
       <w:pPr>
         <w:pStyle w:val="NoSpacing"/>
@@ -10173,6 +10190,119 @@
     </w:lvl>
   </w:abstractNum>
   <w:abstractNum w:abstractNumId="10" w15:restartNumberingAfterBreak="0">
+    <w:nsid w:val="039230C3"/>
+    <w:multiLevelType w:val="hybridMultilevel"/>
+    <w:tmpl w:val="E3C6E09E"/>
+    <w:lvl w:ilvl="0" w:tplc="10090005">
+      <w:start w:val="1"/>
+      <w:numFmt w:val="bullet"/>
+      <w:lvlText w:val=""/>
+      <w:lvlJc w:val="left"/>
+      <w:pPr>
+        <w:ind w:left="720" w:hanging="360"/>
+      </w:pPr>
+      <w:rPr>
+        <w:rFonts w:ascii="Wingdings" w:hAnsi="Wingdings" w:hint="default"/>
+      </w:rPr>
+    </w:lvl>
+    <w:lvl w:ilvl="1" w:tplc="10090003" w:tentative="1">
+      <w:start w:val="1"/>
+      <w:numFmt w:val="bullet"/>
+      <w:lvlText w:val="o"/>
+      <w:lvlJc w:val="left"/>
+      <w:pPr>
+        <w:ind w:left="1440" w:hanging="360"/>
+      </w:pPr>
+      <w:rPr>
+        <w:rFonts w:ascii="Courier New" w:hAnsi="Courier New" w:cs="Courier New" w:hint="default"/>
+      </w:rPr>
+    </w:lvl>
+    <w:lvl w:ilvl="2" w:tplc="10090005" w:tentative="1">
+      <w:start w:val="1"/>
+      <w:numFmt w:val="bullet"/>
+      <w:lvlText w:val=""/>
+      <w:lvlJc w:val="left"/>
+      <w:pPr>
+        <w:ind w:left="2160" w:hanging="360"/>
+      </w:pPr>
+      <w:rPr>
+        <w:rFonts w:ascii="Wingdings" w:hAnsi="Wingdings" w:hint="default"/>
+      </w:rPr>
+    </w:lvl>
+    <w:lvl w:ilvl="3" w:tplc="10090001" w:tentative="1">
+      <w:start w:val="1"/>
+      <w:numFmt w:val="bullet"/>
+      <w:lvlText w:val=""/>
+      <w:lvlJc w:val="left"/>
+      <w:pPr>
+        <w:ind w:left="2880" w:hanging="360"/>
+      </w:pPr>
+      <w:rPr>
+        <w:rFonts w:ascii="Symbol" w:hAnsi="Symbol" w:hint="default"/>
+      </w:rPr>
+    </w:lvl>
+    <w:lvl w:ilvl="4" w:tplc="10090003" w:tentative="1">
+      <w:start w:val="1"/>
+      <w:numFmt w:val="bullet"/>
+      <w:lvlText w:val="o"/>
+      <w:lvlJc w:val="left"/>
+      <w:pPr>
+        <w:ind w:left="3600" w:hanging="360"/>
+      </w:pPr>
+      <w:rPr>
+        <w:rFonts w:ascii="Courier New" w:hAnsi="Courier New" w:cs="Courier New" w:hint="default"/>
+      </w:rPr>
+    </w:lvl>
+    <w:lvl w:ilvl="5" w:tplc="10090005" w:tentative="1">
+      <w:start w:val="1"/>
+      <w:numFmt w:val="bullet"/>
+      <w:lvlText w:val=""/>
+      <w:lvlJc w:val="left"/>
+      <w:pPr>
+        <w:ind w:left="4320" w:hanging="360"/>
+      </w:pPr>
+      <w:rPr>
+        <w:rFonts w:ascii="Wingdings" w:hAnsi="Wingdings" w:hint="default"/>
+      </w:rPr>
+    </w:lvl>
+    <w:lvl w:ilvl="6" w:tplc="10090001" w:tentative="1">
+      <w:start w:val="1"/>
+      <w:numFmt w:val="bullet"/>
+      <w:lvlText w:val=""/>
+      <w:lvlJc w:val="left"/>
+      <w:pPr>
+        <w:ind w:left="5040" w:hanging="360"/>
+      </w:pPr>
+      <w:rPr>
+        <w:rFonts w:ascii="Symbol" w:hAnsi="Symbol" w:hint="default"/>
+      </w:rPr>
+    </w:lvl>
+    <w:lvl w:ilvl="7" w:tplc="10090003" w:tentative="1">
+      <w:start w:val="1"/>
+      <w:numFmt w:val="bullet"/>
+      <w:lvlText w:val="o"/>
+      <w:lvlJc w:val="left"/>
+      <w:pPr>
+        <w:ind w:left="5760" w:hanging="360"/>
+      </w:pPr>
+      <w:rPr>
+        <w:rFonts w:ascii="Courier New" w:hAnsi="Courier New" w:cs="Courier New" w:hint="default"/>
+      </w:rPr>
+    </w:lvl>
+    <w:lvl w:ilvl="8" w:tplc="10090005" w:tentative="1">
+      <w:start w:val="1"/>
+      <w:numFmt w:val="bullet"/>
+      <w:lvlText w:val=""/>
+      <w:lvlJc w:val="left"/>
+      <w:pPr>
+        <w:ind w:left="6480" w:hanging="360"/>
+      </w:pPr>
+      <w:rPr>
+        <w:rFonts w:ascii="Wingdings" w:hAnsi="Wingdings" w:hint="default"/>
+      </w:rPr>
+    </w:lvl>
+  </w:abstractNum>
+  <w:abstractNum w:abstractNumId="11" w15:restartNumberingAfterBreak="0">
     <w:nsid w:val="55420446"/>
     <w:multiLevelType w:val="hybridMultilevel"/>
     <w:tmpl w:val="3124AFC6"/>
@@ -10285,7 +10415,7 @@
       </w:rPr>
     </w:lvl>
   </w:abstractNum>
-  <w:abstractNum w:abstractNumId="11" w15:restartNumberingAfterBreak="0">
+  <w:abstractNum w:abstractNumId="12" w15:restartNumberingAfterBreak="0">
     <w:nsid w:val="6D9E1526"/>
     <w:multiLevelType w:val="hybridMultilevel"/>
     <w:tmpl w:val="111CCDEE"/>
@@ -10429,10 +10559,13 @@
     <w:abstractNumId w:val="0"/>
   </w:num>
   <w:num w:numId="11">
-    <w:abstractNumId w:val="10"/>
+    <w:abstractNumId w:val="11"/>
   </w:num>
   <w:num w:numId="12">
-    <w:abstractNumId w:val="11"/>
+    <w:abstractNumId w:val="12"/>
+  </w:num>
+  <w:num w:numId="13">
+    <w:abstractNumId w:val="10"/>
   </w:num>
 </w:numbering>
 </file>
@@ -35765,58 +35898,6 @@
   <w:docParts>
     <w:docPart>
       <w:docPartPr>
-        <w:name w:val="0C3EC96208574BD382243E2993E97DA3"/>
-        <w:category>
-          <w:name w:val="General"/>
-          <w:gallery w:val="placeholder"/>
-        </w:category>
-        <w:types>
-          <w:type w:val="bbPlcHdr"/>
-        </w:types>
-        <w:behaviors>
-          <w:behavior w:val="content"/>
-        </w:behaviors>
-        <w:guid w:val="{3FC895F4-C3FC-47F9-8D48-1CE97A4944BA}"/>
-      </w:docPartPr>
-      <w:docPartBody>
-        <w:p>
-          <w:pPr>
-            <w:pStyle w:val="0C3EC96208574BD382243E2993E97DA3"/>
-          </w:pPr>
-          <w:r>
-            <w:t>Objective</w:t>
-          </w:r>
-        </w:p>
-      </w:docPartBody>
-    </w:docPart>
-    <w:docPart>
-      <w:docPartPr>
-        <w:name w:val="167463AC65344B70AA3F90F30B7EE277"/>
-        <w:category>
-          <w:name w:val="General"/>
-          <w:gallery w:val="placeholder"/>
-        </w:category>
-        <w:types>
-          <w:type w:val="bbPlcHdr"/>
-        </w:types>
-        <w:behaviors>
-          <w:behavior w:val="content"/>
-        </w:behaviors>
-        <w:guid w:val="{064D62E7-143E-4194-BC0F-91835F4CF68C}"/>
-      </w:docPartPr>
-      <w:docPartBody>
-        <w:p>
-          <w:pPr>
-            <w:pStyle w:val="167463AC65344B70AA3F90F30B7EE277"/>
-          </w:pPr>
-          <w:r>
-            <w:t>Skills</w:t>
-          </w:r>
-        </w:p>
-      </w:docPartBody>
-    </w:docPart>
-    <w:docPart>
-      <w:docPartPr>
         <w:name w:val="BAF6191AD6104D0DBD93200C8799692C"/>
         <w:category>
           <w:name w:val="General"/>
@@ -35895,32 +35976,6 @@
     </w:docPart>
     <w:docPart>
       <w:docPartPr>
-        <w:name w:val="1624292257D24EBFA3ACB2F01B5742DA"/>
-        <w:category>
-          <w:name w:val="General"/>
-          <w:gallery w:val="placeholder"/>
-        </w:category>
-        <w:types>
-          <w:type w:val="bbPlcHdr"/>
-        </w:types>
-        <w:behaviors>
-          <w:behavior w:val="content"/>
-        </w:behaviors>
-        <w:guid w:val="{C6DFE5F0-DAB6-4E38-A30E-5CB36F839326}"/>
-      </w:docPartPr>
-      <w:docPartBody>
-        <w:p>
-          <w:pPr>
-            <w:pStyle w:val="1624292257D24EBFA3ACB2F01B5742DA"/>
-          </w:pPr>
-          <w:r>
-            <w:t>Education</w:t>
-          </w:r>
-        </w:p>
-      </w:docPartBody>
-    </w:docPart>
-    <w:docPart>
-      <w:docPartPr>
         <w:name w:val="FD2FFB58E0854BFAB0A024033DC80A61"/>
         <w:category>
           <w:name w:val="General"/>
@@ -35965,19 +36020,19 @@
     <w:pitch w:val="variable"/>
     <w:sig w:usb0="E0002EFF" w:usb1="C000785B" w:usb2="00000009" w:usb3="00000000" w:csb0="000001FF" w:csb1="00000000"/>
   </w:font>
+  <w:font w:name="Wingdings">
+    <w:panose1 w:val="05000000000000000000"/>
+    <w:charset w:val="02"/>
+    <w:family w:val="auto"/>
+    <w:pitch w:val="variable"/>
+    <w:sig w:usb0="00000000" w:usb1="10000000" w:usb2="00000000" w:usb3="00000000" w:csb0="80000000" w:csb1="00000000"/>
+  </w:font>
   <w:font w:name="Courier New">
     <w:panose1 w:val="02070309020205020404"/>
     <w:charset w:val="00"/>
     <w:family w:val="modern"/>
     <w:pitch w:val="fixed"/>
     <w:sig w:usb0="E0002EFF" w:usb1="C0007843" w:usb2="00000009" w:usb3="00000000" w:csb0="000001FF" w:csb1="00000000"/>
-  </w:font>
-  <w:font w:name="Wingdings">
-    <w:panose1 w:val="05000000000000000000"/>
-    <w:charset w:val="02"/>
-    <w:family w:val="auto"/>
-    <w:pitch w:val="variable"/>
-    <w:sig w:usb0="00000000" w:usb1="10000000" w:usb2="00000000" w:usb3="00000000" w:csb0="80000000" w:csb1="00000000"/>
   </w:font>
   <w:font w:name="Rockwell">
     <w:panose1 w:val="02060603020205020403"/>
@@ -36040,6 +36095,7 @@
   </w:compat>
   <w:rsids>
     <w:rsidRoot w:val="00AD242B"/>
+    <w:rsid w:val="000E362A"/>
     <w:rsid w:val="00AD242B"/>
     <w:rsid w:val="00B31A76"/>
     <w:rsid w:val="00F15F39"/>

--- a/public/Maryum Raina Resume.docx
+++ b/public/Maryum Raina Resume.docx
@@ -1,6 +1,6 @@
 
 <file path=word/document.xml><?xml version="1.0" encoding="utf-8"?>
-<w:document xmlns:wpc="http://schemas.microsoft.com/office/word/2010/wordprocessingCanvas" xmlns:cx="http://schemas.microsoft.com/office/drawing/2014/chartex" xmlns:cx1="http://schemas.microsoft.com/office/drawing/2015/9/8/chartex" xmlns:cx2="http://schemas.microsoft.com/office/drawing/2015/10/21/chartex" xmlns:cx3="http://schemas.microsoft.com/office/drawing/2016/5/9/chartex" xmlns:cx4="http://schemas.microsoft.com/office/drawing/2016/5/10/chartex" xmlns:cx5="http://schemas.microsoft.com/office/drawing/2016/5/11/chartex" xmlns:cx6="http://schemas.microsoft.com/office/drawing/2016/5/12/chartex" xmlns:cx7="http://schemas.microsoft.com/office/drawing/2016/5/13/chartex" xmlns:cx8="http://schemas.microsoft.com/office/drawing/2016/5/14/chartex" xmlns:mc="http://schemas.openxmlformats.org/markup-compatibility/2006" xmlns:aink="http://schemas.microsoft.com/office/drawing/2016/ink" xmlns:am3d="http://schemas.microsoft.com/office/drawing/2017/model3d" xmlns:o="urn:schemas-microsoft-com:office:office" xmlns:r="http://schemas.openxmlformats.org/officeDocument/2006/relationships" xmlns:m="http://schemas.openxmlformats.org/officeDocument/2006/math" xmlns:v="urn:schemas-microsoft-com:vml" xmlns:wp14="http://schemas.microsoft.com/office/word/2010/wordprocessingDrawing" xmlns:wp="http://schemas.openxmlformats.org/drawingml/2006/wordprocessingDrawing" xmlns:w10="urn:schemas-microsoft-com:office:word" xmlns:w="http://schemas.openxmlformats.org/wordprocessingml/2006/main" xmlns:w14="http://schemas.microsoft.com/office/word/2010/wordml" xmlns:w15="http://schemas.microsoft.com/office/word/2012/wordml" xmlns:w16cex="http://schemas.microsoft.com/office/word/2018/wordml/cex" xmlns:w16cid="http://schemas.microsoft.com/office/word/2016/wordml/cid" xmlns:w16="http://schemas.microsoft.com/office/word/2018/wordml" xmlns:w16sdtdh="http://schemas.microsoft.com/office/word/2020/wordml/sdtdatahash" xmlns:w16se="http://schemas.microsoft.com/office/word/2015/wordml/symex" xmlns:wpg="http://schemas.microsoft.com/office/word/2010/wordprocessingGroup" xmlns:wpi="http://schemas.microsoft.com/office/word/2010/wordprocessingInk" xmlns:wne="http://schemas.microsoft.com/office/word/2006/wordml" xmlns:wps="http://schemas.microsoft.com/office/word/2010/wordprocessingShape" mc:Ignorable="w14 w15 w16se w16cid w16 w16cex w16sdtdh wp14">
+<w:document xmlns:wpc="http://schemas.microsoft.com/office/word/2010/wordprocessingCanvas" xmlns:cx="http://schemas.microsoft.com/office/drawing/2014/chartex" xmlns:cx1="http://schemas.microsoft.com/office/drawing/2015/9/8/chartex" xmlns:cx2="http://schemas.microsoft.com/office/drawing/2015/10/21/chartex" xmlns:cx3="http://schemas.microsoft.com/office/drawing/2016/5/9/chartex" xmlns:cx4="http://schemas.microsoft.com/office/drawing/2016/5/10/chartex" xmlns:cx5="http://schemas.microsoft.com/office/drawing/2016/5/11/chartex" xmlns:cx6="http://schemas.microsoft.com/office/drawing/2016/5/12/chartex" xmlns:cx7="http://schemas.microsoft.com/office/drawing/2016/5/13/chartex" xmlns:cx8="http://schemas.microsoft.com/office/drawing/2016/5/14/chartex" xmlns:mc="http://schemas.openxmlformats.org/markup-compatibility/2006" xmlns:aink="http://schemas.microsoft.com/office/drawing/2016/ink" xmlns:am3d="http://schemas.microsoft.com/office/drawing/2017/model3d" xmlns:o="urn:schemas-microsoft-com:office:office" xmlns:oel="http://schemas.microsoft.com/office/2019/extlst" xmlns:r="http://schemas.openxmlformats.org/officeDocument/2006/relationships" xmlns:m="http://schemas.openxmlformats.org/officeDocument/2006/math" xmlns:v="urn:schemas-microsoft-com:vml" xmlns:wp14="http://schemas.microsoft.com/office/word/2010/wordprocessingDrawing" xmlns:wp="http://schemas.openxmlformats.org/drawingml/2006/wordprocessingDrawing" xmlns:w10="urn:schemas-microsoft-com:office:word" xmlns:w="http://schemas.openxmlformats.org/wordprocessingml/2006/main" xmlns:w14="http://schemas.microsoft.com/office/word/2010/wordml" xmlns:w15="http://schemas.microsoft.com/office/word/2012/wordml" xmlns:w16cex="http://schemas.microsoft.com/office/word/2018/wordml/cex" xmlns:w16cid="http://schemas.microsoft.com/office/word/2016/wordml/cid" xmlns:w16="http://schemas.microsoft.com/office/word/2018/wordml" xmlns:w16sdtdh="http://schemas.microsoft.com/office/word/2020/wordml/sdtdatahash" xmlns:w16se="http://schemas.microsoft.com/office/word/2015/wordml/symex" xmlns:wpg="http://schemas.microsoft.com/office/word/2010/wordprocessingGroup" xmlns:wpi="http://schemas.microsoft.com/office/word/2010/wordprocessingInk" xmlns:wne="http://schemas.microsoft.com/office/word/2006/wordml" xmlns:wps="http://schemas.microsoft.com/office/word/2010/wordprocessingShape" mc:Ignorable="w14 w15 w16se w16cid w16 w16cex w16sdtdh wp14">
   <w:body>
     <w:tbl>
       <w:tblPr>
@@ -257,7 +257,43 @@
               <w:rPr>
                 <w:shd w:val="clear" w:color="auto" w:fill="FFFFFF"/>
               </w:rPr>
-              <w:t xml:space="preserve">Computer Science student with experience coding in multiple languages and basic web development experience. Looking for an internship to build on my skills and learn from industry professionals while applying the knowledge I have learned in </w:t>
+              <w:t xml:space="preserve">Computer Science student with experience coding in multiple languages and web development. </w:t>
+            </w:r>
+            <w:r>
+              <w:rPr>
+                <w:shd w:val="clear" w:color="auto" w:fill="FFFFFF"/>
+              </w:rPr>
+              <w:t>Seeking</w:t>
+            </w:r>
+            <w:r>
+              <w:rPr>
+                <w:shd w:val="clear" w:color="auto" w:fill="FFFFFF"/>
+              </w:rPr>
+              <w:t xml:space="preserve"> an internship to build on my skills and learn from industry professionals while applying the knowledge I </w:t>
+            </w:r>
+            <w:r>
+              <w:rPr>
+                <w:shd w:val="clear" w:color="auto" w:fill="FFFFFF"/>
+              </w:rPr>
+              <w:t>possess</w:t>
+            </w:r>
+            <w:r>
+              <w:rPr>
+                <w:shd w:val="clear" w:color="auto" w:fill="FFFFFF"/>
+              </w:rPr>
+              <w:t xml:space="preserve"> </w:t>
+            </w:r>
+            <w:r>
+              <w:rPr>
+                <w:shd w:val="clear" w:color="auto" w:fill="FFFFFF"/>
+              </w:rPr>
+              <w:t>from my</w:t>
+            </w:r>
+            <w:r>
+              <w:rPr>
+                <w:shd w:val="clear" w:color="auto" w:fill="FFFFFF"/>
+              </w:rPr>
+              <w:t xml:space="preserve"> </w:t>
             </w:r>
             <w:r>
               <w:rPr>
@@ -378,7 +414,6 @@
                       <w15:dataBinding w:prefixMappings="xmlns:ns0='http://schemas.microsoft.com/temp/samples' " w:xpath="/ns0:employees[1]/ns0:employee[1]/ns0:Address[1]" w:storeItemID="{00000000-0000-0000-0000-000000000000}"/>
                       <w15:appearance w15:val="hidden"/>
                     </w:sdtPr>
-                    <w:sdtEndPr/>
                     <w:sdtContent>
                       <w:r>
                         <w:t>MARYUM RAINA</w:t>
@@ -404,7 +439,6 @@
                       <w15:appearance w15:val="hidden"/>
                       <w:text w:multiLine="1"/>
                     </w:sdtPr>
-                    <w:sdtEndPr/>
                     <w:sdtContent>
                       <w:r>
                         <w:t>COMPUTER SCIENCE STUDENT</w:t>
@@ -412,30 +446,8 @@
                     </w:sdtContent>
                   </w:sdt>
                   <w:r>
-                    <w:t xml:space="preserve"> | </w:t>
+                    <w:t xml:space="preserve"> </w:t>
                   </w:r>
-                  <w:sdt>
-                    <w:sdtPr>
-                      <w:alias w:val="Link to other online properties:"/>
-                      <w:tag w:val="Link to other online properties:"/>
-                      <w:id w:val="-760060136"/>
-                      <w:placeholder>
-                        <w:docPart w:val="232AE3E5F91644E09F61DC9E0642CCCB"/>
-                      </w:placeholder>
-                      <w:dataBinding w:prefixMappings="xmlns:ns0='http://purl.org/dc/elements/1.1/' xmlns:ns1='http://schemas.openxmlformats.org/package/2006/metadata/core-properties' " w:xpath="/ns1:coreProperties[1]/ns0:description[1]" w:storeItemID="{6C3C8BC8-F283-45AE-878A-BAB7291924A1}"/>
-                      <w15:appearance w15:val="hidden"/>
-                      <w:text w:multiLine="1"/>
-                    </w:sdtPr>
-                    <w:sdtEndPr/>
-                    <w:sdtContent>
-                      <w:r>
-                        <w:t xml:space="preserve">Personal website: </w:t>
-                      </w:r>
-                      <w:r>
-                        <w:t>www.maryumraina.com/</w:t>
-                      </w:r>
-                    </w:sdtContent>
-                  </w:sdt>
                 </w:p>
               </w:tc>
             </w:tr>
@@ -541,11 +553,6 @@
           <w:p>
             <w:pPr>
               <w:pStyle w:val="NoSpacing"/>
-            </w:pPr>
-          </w:p>
-          <w:p>
-            <w:pPr>
-              <w:pStyle w:val="NoSpacing"/>
               <w:numPr>
                 <w:ilvl w:val="0"/>
                 <w:numId w:val="13"/>
@@ -555,17 +562,8 @@
               <w:t>Troubleshooting</w:t>
             </w:r>
             <w:r>
-              <w:tab/>
+              <w:t xml:space="preserve">/ </w:t>
             </w:r>
-          </w:p>
-          <w:p>
-            <w:pPr>
-              <w:pStyle w:val="NoSpacing"/>
-              <w:numPr>
-                <w:ilvl w:val="0"/>
-                <w:numId w:val="13"/>
-              </w:numPr>
-            </w:pPr>
             <w:r>
               <w:t>Bug fixing</w:t>
             </w:r>
@@ -585,17 +583,8 @@
               <w:t>Design patterns</w:t>
             </w:r>
             <w:r>
-              <w:tab/>
+              <w:t xml:space="preserve">/ </w:t>
             </w:r>
-          </w:p>
-          <w:p>
-            <w:pPr>
-              <w:pStyle w:val="NoSpacing"/>
-              <w:numPr>
-                <w:ilvl w:val="0"/>
-                <w:numId w:val="13"/>
-              </w:numPr>
-            </w:pPr>
             <w:r>
               <w:t>Data structures</w:t>
             </w:r>
@@ -610,6 +599,18 @@
             </w:pPr>
             <w:r>
               <w:t>SOLID design principles</w:t>
+            </w:r>
+          </w:p>
+          <w:p>
+            <w:pPr>
+              <w:pStyle w:val="NoSpacing"/>
+              <w:numPr>
+                <w:ilvl w:val="0"/>
+                <w:numId w:val="13"/>
+              </w:numPr>
+            </w:pPr>
+            <w:r>
+              <w:t>Communication/ Collaboration</w:t>
             </w:r>
           </w:p>
           <w:p/>
@@ -673,7 +674,7 @@
 </file>
 
 <file path=word/endnotes.xml><?xml version="1.0" encoding="utf-8"?>
-<w:endnotes xmlns:wpc="http://schemas.microsoft.com/office/word/2010/wordprocessingCanvas" xmlns:cx="http://schemas.microsoft.com/office/drawing/2014/chartex" xmlns:cx1="http://schemas.microsoft.com/office/drawing/2015/9/8/chartex" xmlns:cx2="http://schemas.microsoft.com/office/drawing/2015/10/21/chartex" xmlns:cx3="http://schemas.microsoft.com/office/drawing/2016/5/9/chartex" xmlns:cx4="http://schemas.microsoft.com/office/drawing/2016/5/10/chartex" xmlns:cx5="http://schemas.microsoft.com/office/drawing/2016/5/11/chartex" xmlns:cx6="http://schemas.microsoft.com/office/drawing/2016/5/12/chartex" xmlns:cx7="http://schemas.microsoft.com/office/drawing/2016/5/13/chartex" xmlns:cx8="http://schemas.microsoft.com/office/drawing/2016/5/14/chartex" xmlns:mc="http://schemas.openxmlformats.org/markup-compatibility/2006" xmlns:aink="http://schemas.microsoft.com/office/drawing/2016/ink" xmlns:am3d="http://schemas.microsoft.com/office/drawing/2017/model3d" xmlns:o="urn:schemas-microsoft-com:office:office" xmlns:r="http://schemas.openxmlformats.org/officeDocument/2006/relationships" xmlns:m="http://schemas.openxmlformats.org/officeDocument/2006/math" xmlns:v="urn:schemas-microsoft-com:vml" xmlns:wp14="http://schemas.microsoft.com/office/word/2010/wordprocessingDrawing" xmlns:wp="http://schemas.openxmlformats.org/drawingml/2006/wordprocessingDrawing" xmlns:w10="urn:schemas-microsoft-com:office:word" xmlns:w="http://schemas.openxmlformats.org/wordprocessingml/2006/main" xmlns:w14="http://schemas.microsoft.com/office/word/2010/wordml" xmlns:w15="http://schemas.microsoft.com/office/word/2012/wordml" xmlns:w16cex="http://schemas.microsoft.com/office/word/2018/wordml/cex" xmlns:w16cid="http://schemas.microsoft.com/office/word/2016/wordml/cid" xmlns:w16="http://schemas.microsoft.com/office/word/2018/wordml" xmlns:w16sdtdh="http://schemas.microsoft.com/office/word/2020/wordml/sdtdatahash" xmlns:w16se="http://schemas.microsoft.com/office/word/2015/wordml/symex" xmlns:wpg="http://schemas.microsoft.com/office/word/2010/wordprocessingGroup" xmlns:wpi="http://schemas.microsoft.com/office/word/2010/wordprocessingInk" xmlns:wne="http://schemas.microsoft.com/office/word/2006/wordml" xmlns:wps="http://schemas.microsoft.com/office/word/2010/wordprocessingShape" mc:Ignorable="w14 w15 w16se w16cid w16 w16cex w16sdtdh wp14">
+<w:endnotes xmlns:wpc="http://schemas.microsoft.com/office/word/2010/wordprocessingCanvas" xmlns:cx="http://schemas.microsoft.com/office/drawing/2014/chartex" xmlns:cx1="http://schemas.microsoft.com/office/drawing/2015/9/8/chartex" xmlns:cx2="http://schemas.microsoft.com/office/drawing/2015/10/21/chartex" xmlns:cx3="http://schemas.microsoft.com/office/drawing/2016/5/9/chartex" xmlns:cx4="http://schemas.microsoft.com/office/drawing/2016/5/10/chartex" xmlns:cx5="http://schemas.microsoft.com/office/drawing/2016/5/11/chartex" xmlns:cx6="http://schemas.microsoft.com/office/drawing/2016/5/12/chartex" xmlns:cx7="http://schemas.microsoft.com/office/drawing/2016/5/13/chartex" xmlns:cx8="http://schemas.microsoft.com/office/drawing/2016/5/14/chartex" xmlns:mc="http://schemas.openxmlformats.org/markup-compatibility/2006" xmlns:aink="http://schemas.microsoft.com/office/drawing/2016/ink" xmlns:am3d="http://schemas.microsoft.com/office/drawing/2017/model3d" xmlns:o="urn:schemas-microsoft-com:office:office" xmlns:oel="http://schemas.microsoft.com/office/2019/extlst" xmlns:r="http://schemas.openxmlformats.org/officeDocument/2006/relationships" xmlns:m="http://schemas.openxmlformats.org/officeDocument/2006/math" xmlns:v="urn:schemas-microsoft-com:vml" xmlns:wp14="http://schemas.microsoft.com/office/word/2010/wordprocessingDrawing" xmlns:wp="http://schemas.openxmlformats.org/drawingml/2006/wordprocessingDrawing" xmlns:w10="urn:schemas-microsoft-com:office:word" xmlns:w="http://schemas.openxmlformats.org/wordprocessingml/2006/main" xmlns:w14="http://schemas.microsoft.com/office/word/2010/wordml" xmlns:w15="http://schemas.microsoft.com/office/word/2012/wordml" xmlns:w16cex="http://schemas.microsoft.com/office/word/2018/wordml/cex" xmlns:w16cid="http://schemas.microsoft.com/office/word/2016/wordml/cid" xmlns:w16="http://schemas.microsoft.com/office/word/2018/wordml" xmlns:w16sdtdh="http://schemas.microsoft.com/office/word/2020/wordml/sdtdatahash" xmlns:w16se="http://schemas.microsoft.com/office/word/2015/wordml/symex" xmlns:wpg="http://schemas.microsoft.com/office/word/2010/wordprocessingGroup" xmlns:wpi="http://schemas.microsoft.com/office/word/2010/wordprocessingInk" xmlns:wne="http://schemas.microsoft.com/office/word/2006/wordml" xmlns:wps="http://schemas.microsoft.com/office/word/2010/wordprocessingShape" mc:Ignorable="w14 w15 w16se w16cid w16 w16cex w16sdtdh wp14">
   <w:endnote w:type="separator" w:id="-1">
     <w:p>
       <w:pPr>
@@ -698,7 +699,7 @@
 </file>
 
 <file path=word/footer1.xml><?xml version="1.0" encoding="utf-8"?>
-<w:ftr xmlns:wpc="http://schemas.microsoft.com/office/word/2010/wordprocessingCanvas" xmlns:cx="http://schemas.microsoft.com/office/drawing/2014/chartex" xmlns:cx1="http://schemas.microsoft.com/office/drawing/2015/9/8/chartex" xmlns:cx2="http://schemas.microsoft.com/office/drawing/2015/10/21/chartex" xmlns:cx3="http://schemas.microsoft.com/office/drawing/2016/5/9/chartex" xmlns:cx4="http://schemas.microsoft.com/office/drawing/2016/5/10/chartex" xmlns:cx5="http://schemas.microsoft.com/office/drawing/2016/5/11/chartex" xmlns:cx6="http://schemas.microsoft.com/office/drawing/2016/5/12/chartex" xmlns:cx7="http://schemas.microsoft.com/office/drawing/2016/5/13/chartex" xmlns:cx8="http://schemas.microsoft.com/office/drawing/2016/5/14/chartex" xmlns:mc="http://schemas.openxmlformats.org/markup-compatibility/2006" xmlns:aink="http://schemas.microsoft.com/office/drawing/2016/ink" xmlns:am3d="http://schemas.microsoft.com/office/drawing/2017/model3d" xmlns:o="urn:schemas-microsoft-com:office:office" xmlns:r="http://schemas.openxmlformats.org/officeDocument/2006/relationships" xmlns:m="http://schemas.openxmlformats.org/officeDocument/2006/math" xmlns:v="urn:schemas-microsoft-com:vml" xmlns:wp14="http://schemas.microsoft.com/office/word/2010/wordprocessingDrawing" xmlns:wp="http://schemas.openxmlformats.org/drawingml/2006/wordprocessingDrawing" xmlns:w10="urn:schemas-microsoft-com:office:word" xmlns:w="http://schemas.openxmlformats.org/wordprocessingml/2006/main" xmlns:w14="http://schemas.microsoft.com/office/word/2010/wordml" xmlns:w15="http://schemas.microsoft.com/office/word/2012/wordml" xmlns:w16cex="http://schemas.microsoft.com/office/word/2018/wordml/cex" xmlns:w16cid="http://schemas.microsoft.com/office/word/2016/wordml/cid" xmlns:w16="http://schemas.microsoft.com/office/word/2018/wordml" xmlns:w16sdtdh="http://schemas.microsoft.com/office/word/2020/wordml/sdtdatahash" xmlns:w16se="http://schemas.microsoft.com/office/word/2015/wordml/symex" xmlns:wpg="http://schemas.microsoft.com/office/word/2010/wordprocessingGroup" xmlns:wpi="http://schemas.microsoft.com/office/word/2010/wordprocessingInk" xmlns:wne="http://schemas.microsoft.com/office/word/2006/wordml" xmlns:wps="http://schemas.microsoft.com/office/word/2010/wordprocessingShape" mc:Ignorable="w14 w15 w16se w16cid w16 w16cex w16sdtdh wp14">
+<w:ftr xmlns:wpc="http://schemas.microsoft.com/office/word/2010/wordprocessingCanvas" xmlns:cx="http://schemas.microsoft.com/office/drawing/2014/chartex" xmlns:cx1="http://schemas.microsoft.com/office/drawing/2015/9/8/chartex" xmlns:cx2="http://schemas.microsoft.com/office/drawing/2015/10/21/chartex" xmlns:cx3="http://schemas.microsoft.com/office/drawing/2016/5/9/chartex" xmlns:cx4="http://schemas.microsoft.com/office/drawing/2016/5/10/chartex" xmlns:cx5="http://schemas.microsoft.com/office/drawing/2016/5/11/chartex" xmlns:cx6="http://schemas.microsoft.com/office/drawing/2016/5/12/chartex" xmlns:cx7="http://schemas.microsoft.com/office/drawing/2016/5/13/chartex" xmlns:cx8="http://schemas.microsoft.com/office/drawing/2016/5/14/chartex" xmlns:mc="http://schemas.openxmlformats.org/markup-compatibility/2006" xmlns:aink="http://schemas.microsoft.com/office/drawing/2016/ink" xmlns:am3d="http://schemas.microsoft.com/office/drawing/2017/model3d" xmlns:o="urn:schemas-microsoft-com:office:office" xmlns:oel="http://schemas.microsoft.com/office/2019/extlst" xmlns:r="http://schemas.openxmlformats.org/officeDocument/2006/relationships" xmlns:m="http://schemas.openxmlformats.org/officeDocument/2006/math" xmlns:v="urn:schemas-microsoft-com:vml" xmlns:wp14="http://schemas.microsoft.com/office/word/2010/wordprocessingDrawing" xmlns:wp="http://schemas.openxmlformats.org/drawingml/2006/wordprocessingDrawing" xmlns:w10="urn:schemas-microsoft-com:office:word" xmlns:w="http://schemas.openxmlformats.org/wordprocessingml/2006/main" xmlns:w14="http://schemas.microsoft.com/office/word/2010/wordml" xmlns:w15="http://schemas.microsoft.com/office/word/2012/wordml" xmlns:w16cex="http://schemas.microsoft.com/office/word/2018/wordml/cex" xmlns:w16cid="http://schemas.microsoft.com/office/word/2016/wordml/cid" xmlns:w16="http://schemas.microsoft.com/office/word/2018/wordml" xmlns:w16sdtdh="http://schemas.microsoft.com/office/word/2020/wordml/sdtdatahash" xmlns:w16se="http://schemas.microsoft.com/office/word/2015/wordml/symex" xmlns:wpg="http://schemas.microsoft.com/office/word/2010/wordprocessingGroup" xmlns:wpi="http://schemas.microsoft.com/office/word/2010/wordprocessingInk" xmlns:wne="http://schemas.microsoft.com/office/word/2006/wordml" xmlns:wps="http://schemas.microsoft.com/office/word/2010/wordprocessingShape" mc:Ignorable="w14 w15 w16se w16cid w16 w16cex w16sdtdh wp14">
   <w:tbl>
     <w:tblPr>
       <w:tblW w:w="5000" w:type="pct"/>
@@ -5491,7 +5492,7 @@
 </file>
 
 <file path=word/footer2.xml><?xml version="1.0" encoding="utf-8"?>
-<w:ftr xmlns:wpc="http://schemas.microsoft.com/office/word/2010/wordprocessingCanvas" xmlns:cx="http://schemas.microsoft.com/office/drawing/2014/chartex" xmlns:cx1="http://schemas.microsoft.com/office/drawing/2015/9/8/chartex" xmlns:cx2="http://schemas.microsoft.com/office/drawing/2015/10/21/chartex" xmlns:cx3="http://schemas.microsoft.com/office/drawing/2016/5/9/chartex" xmlns:cx4="http://schemas.microsoft.com/office/drawing/2016/5/10/chartex" xmlns:cx5="http://schemas.microsoft.com/office/drawing/2016/5/11/chartex" xmlns:cx6="http://schemas.microsoft.com/office/drawing/2016/5/12/chartex" xmlns:cx7="http://schemas.microsoft.com/office/drawing/2016/5/13/chartex" xmlns:cx8="http://schemas.microsoft.com/office/drawing/2016/5/14/chartex" xmlns:mc="http://schemas.openxmlformats.org/markup-compatibility/2006" xmlns:aink="http://schemas.microsoft.com/office/drawing/2016/ink" xmlns:am3d="http://schemas.microsoft.com/office/drawing/2017/model3d" xmlns:o="urn:schemas-microsoft-com:office:office" xmlns:r="http://schemas.openxmlformats.org/officeDocument/2006/relationships" xmlns:m="http://schemas.openxmlformats.org/officeDocument/2006/math" xmlns:v="urn:schemas-microsoft-com:vml" xmlns:wp14="http://schemas.microsoft.com/office/word/2010/wordprocessingDrawing" xmlns:wp="http://schemas.openxmlformats.org/drawingml/2006/wordprocessingDrawing" xmlns:w10="urn:schemas-microsoft-com:office:word" xmlns:w="http://schemas.openxmlformats.org/wordprocessingml/2006/main" xmlns:w14="http://schemas.microsoft.com/office/word/2010/wordml" xmlns:w15="http://schemas.microsoft.com/office/word/2012/wordml" xmlns:w16cex="http://schemas.microsoft.com/office/word/2018/wordml/cex" xmlns:w16cid="http://schemas.microsoft.com/office/word/2016/wordml/cid" xmlns:w16="http://schemas.microsoft.com/office/word/2018/wordml" xmlns:w16sdtdh="http://schemas.microsoft.com/office/word/2020/wordml/sdtdatahash" xmlns:w16se="http://schemas.microsoft.com/office/word/2015/wordml/symex" xmlns:wpg="http://schemas.microsoft.com/office/word/2010/wordprocessingGroup" xmlns:wpi="http://schemas.microsoft.com/office/word/2010/wordprocessingInk" xmlns:wne="http://schemas.microsoft.com/office/word/2006/wordml" xmlns:wps="http://schemas.microsoft.com/office/word/2010/wordprocessingShape" mc:Ignorable="w14 w15 w16se w16cid w16 w16cex w16sdtdh wp14">
+<w:ftr xmlns:wpc="http://schemas.microsoft.com/office/word/2010/wordprocessingCanvas" xmlns:cx="http://schemas.microsoft.com/office/drawing/2014/chartex" xmlns:cx1="http://schemas.microsoft.com/office/drawing/2015/9/8/chartex" xmlns:cx2="http://schemas.microsoft.com/office/drawing/2015/10/21/chartex" xmlns:cx3="http://schemas.microsoft.com/office/drawing/2016/5/9/chartex" xmlns:cx4="http://schemas.microsoft.com/office/drawing/2016/5/10/chartex" xmlns:cx5="http://schemas.microsoft.com/office/drawing/2016/5/11/chartex" xmlns:cx6="http://schemas.microsoft.com/office/drawing/2016/5/12/chartex" xmlns:cx7="http://schemas.microsoft.com/office/drawing/2016/5/13/chartex" xmlns:cx8="http://schemas.microsoft.com/office/drawing/2016/5/14/chartex" xmlns:mc="http://schemas.openxmlformats.org/markup-compatibility/2006" xmlns:aink="http://schemas.microsoft.com/office/drawing/2016/ink" xmlns:am3d="http://schemas.microsoft.com/office/drawing/2017/model3d" xmlns:o="urn:schemas-microsoft-com:office:office" xmlns:oel="http://schemas.microsoft.com/office/2019/extlst" xmlns:r="http://schemas.openxmlformats.org/officeDocument/2006/relationships" xmlns:m="http://schemas.openxmlformats.org/officeDocument/2006/math" xmlns:v="urn:schemas-microsoft-com:vml" xmlns:wp14="http://schemas.microsoft.com/office/word/2010/wordprocessingDrawing" xmlns:wp="http://schemas.openxmlformats.org/drawingml/2006/wordprocessingDrawing" xmlns:w10="urn:schemas-microsoft-com:office:word" xmlns:w="http://schemas.openxmlformats.org/wordprocessingml/2006/main" xmlns:w14="http://schemas.microsoft.com/office/word/2010/wordml" xmlns:w15="http://schemas.microsoft.com/office/word/2012/wordml" xmlns:w16cex="http://schemas.microsoft.com/office/word/2018/wordml/cex" xmlns:w16cid="http://schemas.microsoft.com/office/word/2016/wordml/cid" xmlns:w16="http://schemas.microsoft.com/office/word/2018/wordml" xmlns:w16sdtdh="http://schemas.microsoft.com/office/word/2020/wordml/sdtdatahash" xmlns:w16se="http://schemas.microsoft.com/office/word/2015/wordml/symex" xmlns:wpg="http://schemas.microsoft.com/office/word/2010/wordprocessingGroup" xmlns:wpi="http://schemas.microsoft.com/office/word/2010/wordprocessingInk" xmlns:wne="http://schemas.microsoft.com/office/word/2006/wordml" xmlns:wps="http://schemas.microsoft.com/office/word/2010/wordprocessingShape" mc:Ignorable="w14 w15 w16se w16cid w16 w16cex w16sdtdh wp14">
   <w:tbl>
     <w:tblPr>
       <w:tblW w:w="5152" w:type="pct"/>
@@ -9643,7 +9644,7 @@
 </file>
 
 <file path=word/footnotes.xml><?xml version="1.0" encoding="utf-8"?>
-<w:footnotes xmlns:wpc="http://schemas.microsoft.com/office/word/2010/wordprocessingCanvas" xmlns:cx="http://schemas.microsoft.com/office/drawing/2014/chartex" xmlns:cx1="http://schemas.microsoft.com/office/drawing/2015/9/8/chartex" xmlns:cx2="http://schemas.microsoft.com/office/drawing/2015/10/21/chartex" xmlns:cx3="http://schemas.microsoft.com/office/drawing/2016/5/9/chartex" xmlns:cx4="http://schemas.microsoft.com/office/drawing/2016/5/10/chartex" xmlns:cx5="http://schemas.microsoft.com/office/drawing/2016/5/11/chartex" xmlns:cx6="http://schemas.microsoft.com/office/drawing/2016/5/12/chartex" xmlns:cx7="http://schemas.microsoft.com/office/drawing/2016/5/13/chartex" xmlns:cx8="http://schemas.microsoft.com/office/drawing/2016/5/14/chartex" xmlns:mc="http://schemas.openxmlformats.org/markup-compatibility/2006" xmlns:aink="http://schemas.microsoft.com/office/drawing/2016/ink" xmlns:am3d="http://schemas.microsoft.com/office/drawing/2017/model3d" xmlns:o="urn:schemas-microsoft-com:office:office" xmlns:r="http://schemas.openxmlformats.org/officeDocument/2006/relationships" xmlns:m="http://schemas.openxmlformats.org/officeDocument/2006/math" xmlns:v="urn:schemas-microsoft-com:vml" xmlns:wp14="http://schemas.microsoft.com/office/word/2010/wordprocessingDrawing" xmlns:wp="http://schemas.openxmlformats.org/drawingml/2006/wordprocessingDrawing" xmlns:w10="urn:schemas-microsoft-com:office:word" xmlns:w="http://schemas.openxmlformats.org/wordprocessingml/2006/main" xmlns:w14="http://schemas.microsoft.com/office/word/2010/wordml" xmlns:w15="http://schemas.microsoft.com/office/word/2012/wordml" xmlns:w16cex="http://schemas.microsoft.com/office/word/2018/wordml/cex" xmlns:w16cid="http://schemas.microsoft.com/office/word/2016/wordml/cid" xmlns:w16="http://schemas.microsoft.com/office/word/2018/wordml" xmlns:w16sdtdh="http://schemas.microsoft.com/office/word/2020/wordml/sdtdatahash" xmlns:w16se="http://schemas.microsoft.com/office/word/2015/wordml/symex" xmlns:wpg="http://schemas.microsoft.com/office/word/2010/wordprocessingGroup" xmlns:wpi="http://schemas.microsoft.com/office/word/2010/wordprocessingInk" xmlns:wne="http://schemas.microsoft.com/office/word/2006/wordml" xmlns:wps="http://schemas.microsoft.com/office/word/2010/wordprocessingShape" mc:Ignorable="w14 w15 w16se w16cid w16 w16cex w16sdtdh wp14">
+<w:footnotes xmlns:wpc="http://schemas.microsoft.com/office/word/2010/wordprocessingCanvas" xmlns:cx="http://schemas.microsoft.com/office/drawing/2014/chartex" xmlns:cx1="http://schemas.microsoft.com/office/drawing/2015/9/8/chartex" xmlns:cx2="http://schemas.microsoft.com/office/drawing/2015/10/21/chartex" xmlns:cx3="http://schemas.microsoft.com/office/drawing/2016/5/9/chartex" xmlns:cx4="http://schemas.microsoft.com/office/drawing/2016/5/10/chartex" xmlns:cx5="http://schemas.microsoft.com/office/drawing/2016/5/11/chartex" xmlns:cx6="http://schemas.microsoft.com/office/drawing/2016/5/12/chartex" xmlns:cx7="http://schemas.microsoft.com/office/drawing/2016/5/13/chartex" xmlns:cx8="http://schemas.microsoft.com/office/drawing/2016/5/14/chartex" xmlns:mc="http://schemas.openxmlformats.org/markup-compatibility/2006" xmlns:aink="http://schemas.microsoft.com/office/drawing/2016/ink" xmlns:am3d="http://schemas.microsoft.com/office/drawing/2017/model3d" xmlns:o="urn:schemas-microsoft-com:office:office" xmlns:oel="http://schemas.microsoft.com/office/2019/extlst" xmlns:r="http://schemas.openxmlformats.org/officeDocument/2006/relationships" xmlns:m="http://schemas.openxmlformats.org/officeDocument/2006/math" xmlns:v="urn:schemas-microsoft-com:vml" xmlns:wp14="http://schemas.microsoft.com/office/word/2010/wordprocessingDrawing" xmlns:wp="http://schemas.openxmlformats.org/drawingml/2006/wordprocessingDrawing" xmlns:w10="urn:schemas-microsoft-com:office:word" xmlns:w="http://schemas.openxmlformats.org/wordprocessingml/2006/main" xmlns:w14="http://schemas.microsoft.com/office/word/2010/wordml" xmlns:w15="http://schemas.microsoft.com/office/word/2012/wordml" xmlns:w16cex="http://schemas.microsoft.com/office/word/2018/wordml/cex" xmlns:w16cid="http://schemas.microsoft.com/office/word/2016/wordml/cid" xmlns:w16="http://schemas.microsoft.com/office/word/2018/wordml" xmlns:w16sdtdh="http://schemas.microsoft.com/office/word/2020/wordml/sdtdatahash" xmlns:w16se="http://schemas.microsoft.com/office/word/2015/wordml/symex" xmlns:wpg="http://schemas.microsoft.com/office/word/2010/wordprocessingGroup" xmlns:wpi="http://schemas.microsoft.com/office/word/2010/wordprocessingInk" xmlns:wne="http://schemas.microsoft.com/office/word/2006/wordml" xmlns:wps="http://schemas.microsoft.com/office/word/2010/wordprocessingShape" mc:Ignorable="w14 w15 w16se w16cid w16 w16cex w16sdtdh wp14">
   <w:footnote w:type="separator" w:id="-1">
     <w:p>
       <w:pPr>
@@ -9668,7 +9669,7 @@
 </file>
 
 <file path=word/header1.xml><?xml version="1.0" encoding="utf-8"?>
-<w:hdr xmlns:wpc="http://schemas.microsoft.com/office/word/2010/wordprocessingCanvas" xmlns:cx="http://schemas.microsoft.com/office/drawing/2014/chartex" xmlns:cx1="http://schemas.microsoft.com/office/drawing/2015/9/8/chartex" xmlns:cx2="http://schemas.microsoft.com/office/drawing/2015/10/21/chartex" xmlns:cx3="http://schemas.microsoft.com/office/drawing/2016/5/9/chartex" xmlns:cx4="http://schemas.microsoft.com/office/drawing/2016/5/10/chartex" xmlns:cx5="http://schemas.microsoft.com/office/drawing/2016/5/11/chartex" xmlns:cx6="http://schemas.microsoft.com/office/drawing/2016/5/12/chartex" xmlns:cx7="http://schemas.microsoft.com/office/drawing/2016/5/13/chartex" xmlns:cx8="http://schemas.microsoft.com/office/drawing/2016/5/14/chartex" xmlns:mc="http://schemas.openxmlformats.org/markup-compatibility/2006" xmlns:aink="http://schemas.microsoft.com/office/drawing/2016/ink" xmlns:am3d="http://schemas.microsoft.com/office/drawing/2017/model3d" xmlns:o="urn:schemas-microsoft-com:office:office" xmlns:r="http://schemas.openxmlformats.org/officeDocument/2006/relationships" xmlns:m="http://schemas.openxmlformats.org/officeDocument/2006/math" xmlns:v="urn:schemas-microsoft-com:vml" xmlns:wp14="http://schemas.microsoft.com/office/word/2010/wordprocessingDrawing" xmlns:wp="http://schemas.openxmlformats.org/drawingml/2006/wordprocessingDrawing" xmlns:w10="urn:schemas-microsoft-com:office:word" xmlns:w="http://schemas.openxmlformats.org/wordprocessingml/2006/main" xmlns:w14="http://schemas.microsoft.com/office/word/2010/wordml" xmlns:w15="http://schemas.microsoft.com/office/word/2012/wordml" xmlns:w16cex="http://schemas.microsoft.com/office/word/2018/wordml/cex" xmlns:w16cid="http://schemas.microsoft.com/office/word/2016/wordml/cid" xmlns:w16="http://schemas.microsoft.com/office/word/2018/wordml" xmlns:w16sdtdh="http://schemas.microsoft.com/office/word/2020/wordml/sdtdatahash" xmlns:w16se="http://schemas.microsoft.com/office/word/2015/wordml/symex" xmlns:wpg="http://schemas.microsoft.com/office/word/2010/wordprocessingGroup" xmlns:wpi="http://schemas.microsoft.com/office/word/2010/wordprocessingInk" xmlns:wne="http://schemas.microsoft.com/office/word/2006/wordml" xmlns:wps="http://schemas.microsoft.com/office/word/2010/wordprocessingShape" mc:Ignorable="w14 w15 w16se w16cid w16 w16cex w16sdtdh wp14">
+<w:hdr xmlns:wpc="http://schemas.microsoft.com/office/word/2010/wordprocessingCanvas" xmlns:cx="http://schemas.microsoft.com/office/drawing/2014/chartex" xmlns:cx1="http://schemas.microsoft.com/office/drawing/2015/9/8/chartex" xmlns:cx2="http://schemas.microsoft.com/office/drawing/2015/10/21/chartex" xmlns:cx3="http://schemas.microsoft.com/office/drawing/2016/5/9/chartex" xmlns:cx4="http://schemas.microsoft.com/office/drawing/2016/5/10/chartex" xmlns:cx5="http://schemas.microsoft.com/office/drawing/2016/5/11/chartex" xmlns:cx6="http://schemas.microsoft.com/office/drawing/2016/5/12/chartex" xmlns:cx7="http://schemas.microsoft.com/office/drawing/2016/5/13/chartex" xmlns:cx8="http://schemas.microsoft.com/office/drawing/2016/5/14/chartex" xmlns:mc="http://schemas.openxmlformats.org/markup-compatibility/2006" xmlns:aink="http://schemas.microsoft.com/office/drawing/2016/ink" xmlns:am3d="http://schemas.microsoft.com/office/drawing/2017/model3d" xmlns:o="urn:schemas-microsoft-com:office:office" xmlns:oel="http://schemas.microsoft.com/office/2019/extlst" xmlns:r="http://schemas.openxmlformats.org/officeDocument/2006/relationships" xmlns:m="http://schemas.openxmlformats.org/officeDocument/2006/math" xmlns:v="urn:schemas-microsoft-com:vml" xmlns:wp14="http://schemas.microsoft.com/office/word/2010/wordprocessingDrawing" xmlns:wp="http://schemas.openxmlformats.org/drawingml/2006/wordprocessingDrawing" xmlns:w10="urn:schemas-microsoft-com:office:word" xmlns:w="http://schemas.openxmlformats.org/wordprocessingml/2006/main" xmlns:w14="http://schemas.microsoft.com/office/word/2010/wordml" xmlns:w15="http://schemas.microsoft.com/office/word/2012/wordml" xmlns:w16cex="http://schemas.microsoft.com/office/word/2018/wordml/cex" xmlns:w16cid="http://schemas.microsoft.com/office/word/2016/wordml/cid" xmlns:w16="http://schemas.microsoft.com/office/word/2018/wordml" xmlns:w16sdtdh="http://schemas.microsoft.com/office/word/2020/wordml/sdtdatahash" xmlns:w16se="http://schemas.microsoft.com/office/word/2015/wordml/symex" xmlns:wpg="http://schemas.microsoft.com/office/word/2010/wordprocessingGroup" xmlns:wpi="http://schemas.microsoft.com/office/word/2010/wordprocessingInk" xmlns:wne="http://schemas.microsoft.com/office/word/2006/wordml" xmlns:wps="http://schemas.microsoft.com/office/word/2010/wordprocessingShape" mc:Ignorable="w14 w15 w16se w16cid w16 w16cex w16sdtdh wp14">
   <w:tbl>
     <w:tblPr>
       <w:tblW w:w="5000" w:type="pct"/>
@@ -9960,7 +9961,6 @@
                     <w15:dataBinding w:prefixMappings="xmlns:ns0='http://schemas.microsoft.com/temp/samples' " w:xpath="/ns0:employees[1]/ns0:employee[1]/ns0:Address[1]" w:storeItemID="{00000000-0000-0000-0000-000000000000}"/>
                     <w15:appearance w15:val="hidden"/>
                   </w:sdtPr>
-                  <w:sdtEndPr/>
                   <w:sdtContent>
                     <w:r>
                       <w:t>Your name</w:t>
@@ -9993,7 +9993,7 @@
 </file>
 
 <file path=word/numbering.xml><?xml version="1.0" encoding="utf-8"?>
-<w:numbering xmlns:wpc="http://schemas.microsoft.com/office/word/2010/wordprocessingCanvas" xmlns:cx="http://schemas.microsoft.com/office/drawing/2014/chartex" xmlns:cx1="http://schemas.microsoft.com/office/drawing/2015/9/8/chartex" xmlns:cx2="http://schemas.microsoft.com/office/drawing/2015/10/21/chartex" xmlns:cx3="http://schemas.microsoft.com/office/drawing/2016/5/9/chartex" xmlns:cx4="http://schemas.microsoft.com/office/drawing/2016/5/10/chartex" xmlns:cx5="http://schemas.microsoft.com/office/drawing/2016/5/11/chartex" xmlns:cx6="http://schemas.microsoft.com/office/drawing/2016/5/12/chartex" xmlns:cx7="http://schemas.microsoft.com/office/drawing/2016/5/13/chartex" xmlns:cx8="http://schemas.microsoft.com/office/drawing/2016/5/14/chartex" xmlns:mc="http://schemas.openxmlformats.org/markup-compatibility/2006" xmlns:aink="http://schemas.microsoft.com/office/drawing/2016/ink" xmlns:am3d="http://schemas.microsoft.com/office/drawing/2017/model3d" xmlns:o="urn:schemas-microsoft-com:office:office" xmlns:r="http://schemas.openxmlformats.org/officeDocument/2006/relationships" xmlns:m="http://schemas.openxmlformats.org/officeDocument/2006/math" xmlns:v="urn:schemas-microsoft-com:vml" xmlns:wp14="http://schemas.microsoft.com/office/word/2010/wordprocessingDrawing" xmlns:wp="http://schemas.openxmlformats.org/drawingml/2006/wordprocessingDrawing" xmlns:w10="urn:schemas-microsoft-com:office:word" xmlns:w="http://schemas.openxmlformats.org/wordprocessingml/2006/main" xmlns:w14="http://schemas.microsoft.com/office/word/2010/wordml" xmlns:w15="http://schemas.microsoft.com/office/word/2012/wordml" xmlns:w16cex="http://schemas.microsoft.com/office/word/2018/wordml/cex" xmlns:w16cid="http://schemas.microsoft.com/office/word/2016/wordml/cid" xmlns:w16="http://schemas.microsoft.com/office/word/2018/wordml" xmlns:w16sdtdh="http://schemas.microsoft.com/office/word/2020/wordml/sdtdatahash" xmlns:w16se="http://schemas.microsoft.com/office/word/2015/wordml/symex" xmlns:wpg="http://schemas.microsoft.com/office/word/2010/wordprocessingGroup" xmlns:wpi="http://schemas.microsoft.com/office/word/2010/wordprocessingInk" xmlns:wne="http://schemas.microsoft.com/office/word/2006/wordml" xmlns:wps="http://schemas.microsoft.com/office/word/2010/wordprocessingShape" mc:Ignorable="w14 w15 w16se w16cid w16 w16cex w16sdtdh wp14">
+<w:numbering xmlns:wpc="http://schemas.microsoft.com/office/word/2010/wordprocessingCanvas" xmlns:cx="http://schemas.microsoft.com/office/drawing/2014/chartex" xmlns:cx1="http://schemas.microsoft.com/office/drawing/2015/9/8/chartex" xmlns:cx2="http://schemas.microsoft.com/office/drawing/2015/10/21/chartex" xmlns:cx3="http://schemas.microsoft.com/office/drawing/2016/5/9/chartex" xmlns:cx4="http://schemas.microsoft.com/office/drawing/2016/5/10/chartex" xmlns:cx5="http://schemas.microsoft.com/office/drawing/2016/5/11/chartex" xmlns:cx6="http://schemas.microsoft.com/office/drawing/2016/5/12/chartex" xmlns:cx7="http://schemas.microsoft.com/office/drawing/2016/5/13/chartex" xmlns:cx8="http://schemas.microsoft.com/office/drawing/2016/5/14/chartex" xmlns:mc="http://schemas.openxmlformats.org/markup-compatibility/2006" xmlns:aink="http://schemas.microsoft.com/office/drawing/2016/ink" xmlns:am3d="http://schemas.microsoft.com/office/drawing/2017/model3d" xmlns:o="urn:schemas-microsoft-com:office:office" xmlns:oel="http://schemas.microsoft.com/office/2019/extlst" xmlns:r="http://schemas.openxmlformats.org/officeDocument/2006/relationships" xmlns:m="http://schemas.openxmlformats.org/officeDocument/2006/math" xmlns:v="urn:schemas-microsoft-com:vml" xmlns:wp14="http://schemas.microsoft.com/office/word/2010/wordprocessingDrawing" xmlns:wp="http://schemas.openxmlformats.org/drawingml/2006/wordprocessingDrawing" xmlns:w10="urn:schemas-microsoft-com:office:word" xmlns:w="http://schemas.openxmlformats.org/wordprocessingml/2006/main" xmlns:w14="http://schemas.microsoft.com/office/word/2010/wordml" xmlns:w15="http://schemas.microsoft.com/office/word/2012/wordml" xmlns:w16cex="http://schemas.microsoft.com/office/word/2018/wordml/cex" xmlns:w16cid="http://schemas.microsoft.com/office/word/2016/wordml/cid" xmlns:w16="http://schemas.microsoft.com/office/word/2018/wordml" xmlns:w16sdtdh="http://schemas.microsoft.com/office/word/2020/wordml/sdtdatahash" xmlns:w16se="http://schemas.microsoft.com/office/word/2015/wordml/symex" xmlns:wpg="http://schemas.microsoft.com/office/word/2010/wordprocessingGroup" xmlns:wpi="http://schemas.microsoft.com/office/word/2010/wordprocessingInk" xmlns:wne="http://schemas.microsoft.com/office/word/2006/wordml" xmlns:wps="http://schemas.microsoft.com/office/word/2010/wordprocessingShape" mc:Ignorable="w14 w15 w16se w16cid w16 w16cex w16sdtdh wp14">
   <w:abstractNum w:abstractNumId="0" w15:restartNumberingAfterBreak="0">
     <w:nsid w:val="FFFFFF7C"/>
     <w:multiLevelType w:val="singleLevel"/>
@@ -10528,43 +10528,43 @@
       </w:rPr>
     </w:lvl>
   </w:abstractNum>
-  <w:num w:numId="1">
+  <w:num w:numId="1" w16cid:durableId="1410733069">
     <w:abstractNumId w:val="9"/>
   </w:num>
-  <w:num w:numId="2">
+  <w:num w:numId="2" w16cid:durableId="1702128225">
     <w:abstractNumId w:val="7"/>
   </w:num>
-  <w:num w:numId="3">
+  <w:num w:numId="3" w16cid:durableId="1863858568">
     <w:abstractNumId w:val="6"/>
   </w:num>
-  <w:num w:numId="4">
+  <w:num w:numId="4" w16cid:durableId="1035469672">
     <w:abstractNumId w:val="5"/>
   </w:num>
-  <w:num w:numId="5">
+  <w:num w:numId="5" w16cid:durableId="1216312761">
     <w:abstractNumId w:val="4"/>
   </w:num>
-  <w:num w:numId="6">
+  <w:num w:numId="6" w16cid:durableId="459567942">
     <w:abstractNumId w:val="8"/>
   </w:num>
-  <w:num w:numId="7">
+  <w:num w:numId="7" w16cid:durableId="303046695">
     <w:abstractNumId w:val="3"/>
   </w:num>
-  <w:num w:numId="8">
+  <w:num w:numId="8" w16cid:durableId="739713381">
     <w:abstractNumId w:val="2"/>
   </w:num>
-  <w:num w:numId="9">
+  <w:num w:numId="9" w16cid:durableId="104009402">
     <w:abstractNumId w:val="1"/>
   </w:num>
-  <w:num w:numId="10">
+  <w:num w:numId="10" w16cid:durableId="1138690833">
     <w:abstractNumId w:val="0"/>
   </w:num>
-  <w:num w:numId="11">
+  <w:num w:numId="11" w16cid:durableId="249974928">
     <w:abstractNumId w:val="11"/>
   </w:num>
-  <w:num w:numId="12">
+  <w:num w:numId="12" w16cid:durableId="1730151647">
     <w:abstractNumId w:val="12"/>
   </w:num>
-  <w:num w:numId="13">
+  <w:num w:numId="13" w16cid:durableId="1490751197">
     <w:abstractNumId w:val="10"/>
   </w:num>
 </w:numbering>
@@ -35894,7 +35894,7 @@
 </file>
 
 <file path=word/glossary/document.xml><?xml version="1.0" encoding="utf-8"?>
-<w:glossaryDocument xmlns:wpc="http://schemas.microsoft.com/office/word/2010/wordprocessingCanvas" xmlns:cx="http://schemas.microsoft.com/office/drawing/2014/chartex" xmlns:cx1="http://schemas.microsoft.com/office/drawing/2015/9/8/chartex" xmlns:cx2="http://schemas.microsoft.com/office/drawing/2015/10/21/chartex" xmlns:cx3="http://schemas.microsoft.com/office/drawing/2016/5/9/chartex" xmlns:cx4="http://schemas.microsoft.com/office/drawing/2016/5/10/chartex" xmlns:cx5="http://schemas.microsoft.com/office/drawing/2016/5/11/chartex" xmlns:cx6="http://schemas.microsoft.com/office/drawing/2016/5/12/chartex" xmlns:cx7="http://schemas.microsoft.com/office/drawing/2016/5/13/chartex" xmlns:cx8="http://schemas.microsoft.com/office/drawing/2016/5/14/chartex" xmlns:mc="http://schemas.openxmlformats.org/markup-compatibility/2006" xmlns:aink="http://schemas.microsoft.com/office/drawing/2016/ink" xmlns:am3d="http://schemas.microsoft.com/office/drawing/2017/model3d" xmlns:o="urn:schemas-microsoft-com:office:office" xmlns:r="http://schemas.openxmlformats.org/officeDocument/2006/relationships" xmlns:m="http://schemas.openxmlformats.org/officeDocument/2006/math" xmlns:v="urn:schemas-microsoft-com:vml" xmlns:wp14="http://schemas.microsoft.com/office/word/2010/wordprocessingDrawing" xmlns:wp="http://schemas.openxmlformats.org/drawingml/2006/wordprocessingDrawing" xmlns:w10="urn:schemas-microsoft-com:office:word" xmlns:w="http://schemas.openxmlformats.org/wordprocessingml/2006/main" xmlns:w14="http://schemas.microsoft.com/office/word/2010/wordml" xmlns:w15="http://schemas.microsoft.com/office/word/2012/wordml" xmlns:w16cex="http://schemas.microsoft.com/office/word/2018/wordml/cex" xmlns:w16cid="http://schemas.microsoft.com/office/word/2016/wordml/cid" xmlns:w16="http://schemas.microsoft.com/office/word/2018/wordml" xmlns:w16sdtdh="http://schemas.microsoft.com/office/word/2020/wordml/sdtdatahash" xmlns:w16se="http://schemas.microsoft.com/office/word/2015/wordml/symex" xmlns:wpg="http://schemas.microsoft.com/office/word/2010/wordprocessingGroup" xmlns:wpi="http://schemas.microsoft.com/office/word/2010/wordprocessingInk" xmlns:wne="http://schemas.microsoft.com/office/word/2006/wordml" xmlns:wps="http://schemas.microsoft.com/office/word/2010/wordprocessingShape" mc:Ignorable="w14 w15 w16se w16cid w16 w16cex w16sdtdh wp14">
+<w:glossaryDocument xmlns:wpc="http://schemas.microsoft.com/office/word/2010/wordprocessingCanvas" xmlns:cx="http://schemas.microsoft.com/office/drawing/2014/chartex" xmlns:cx1="http://schemas.microsoft.com/office/drawing/2015/9/8/chartex" xmlns:cx2="http://schemas.microsoft.com/office/drawing/2015/10/21/chartex" xmlns:cx3="http://schemas.microsoft.com/office/drawing/2016/5/9/chartex" xmlns:cx4="http://schemas.microsoft.com/office/drawing/2016/5/10/chartex" xmlns:cx5="http://schemas.microsoft.com/office/drawing/2016/5/11/chartex" xmlns:cx6="http://schemas.microsoft.com/office/drawing/2016/5/12/chartex" xmlns:cx7="http://schemas.microsoft.com/office/drawing/2016/5/13/chartex" xmlns:cx8="http://schemas.microsoft.com/office/drawing/2016/5/14/chartex" xmlns:mc="http://schemas.openxmlformats.org/markup-compatibility/2006" xmlns:aink="http://schemas.microsoft.com/office/drawing/2016/ink" xmlns:am3d="http://schemas.microsoft.com/office/drawing/2017/model3d" xmlns:o="urn:schemas-microsoft-com:office:office" xmlns:oel="http://schemas.microsoft.com/office/2019/extlst" xmlns:r="http://schemas.openxmlformats.org/officeDocument/2006/relationships" xmlns:m="http://schemas.openxmlformats.org/officeDocument/2006/math" xmlns:v="urn:schemas-microsoft-com:vml" xmlns:wp14="http://schemas.microsoft.com/office/word/2010/wordprocessingDrawing" xmlns:wp="http://schemas.openxmlformats.org/drawingml/2006/wordprocessingDrawing" xmlns:w10="urn:schemas-microsoft-com:office:word" xmlns:w="http://schemas.openxmlformats.org/wordprocessingml/2006/main" xmlns:w14="http://schemas.microsoft.com/office/word/2010/wordml" xmlns:w15="http://schemas.microsoft.com/office/word/2012/wordml" xmlns:w16cex="http://schemas.microsoft.com/office/word/2018/wordml/cex" xmlns:w16cid="http://schemas.microsoft.com/office/word/2016/wordml/cid" xmlns:w16="http://schemas.microsoft.com/office/word/2018/wordml" xmlns:w16sdtdh="http://schemas.microsoft.com/office/word/2020/wordml/sdtdatahash" xmlns:w16se="http://schemas.microsoft.com/office/word/2015/wordml/symex" xmlns:wpg="http://schemas.microsoft.com/office/word/2010/wordprocessingGroup" xmlns:wpi="http://schemas.microsoft.com/office/word/2010/wordprocessingInk" xmlns:wne="http://schemas.microsoft.com/office/word/2006/wordml" xmlns:wps="http://schemas.microsoft.com/office/word/2010/wordprocessingShape" mc:Ignorable="w14 w15 w16se w16cid w16 w16cex w16sdtdh wp14">
   <w:docParts>
     <w:docPart>
       <w:docPartPr>
@@ -35944,32 +35944,6 @@
           </w:pPr>
           <w:r>
             <w:t>Profession or Industry</w:t>
-          </w:r>
-        </w:p>
-      </w:docPartBody>
-    </w:docPart>
-    <w:docPart>
-      <w:docPartPr>
-        <w:name w:val="232AE3E5F91644E09F61DC9E0642CCCB"/>
-        <w:category>
-          <w:name w:val="General"/>
-          <w:gallery w:val="placeholder"/>
-        </w:category>
-        <w:types>
-          <w:type w:val="bbPlcHdr"/>
-        </w:types>
-        <w:behaviors>
-          <w:behavior w:val="content"/>
-        </w:behaviors>
-        <w:guid w:val="{845E1CFB-4BF5-475B-8F5F-A1987560166B}"/>
-      </w:docPartPr>
-      <w:docPartBody>
-        <w:p>
-          <w:pPr>
-            <w:pStyle w:val="232AE3E5F91644E09F61DC9E0642CCCB"/>
-          </w:pPr>
-          <w:r>
-            <w:t>Link to other online properties: Portfolio/Website/Blog</w:t>
           </w:r>
         </w:p>
       </w:docPartBody>
@@ -36082,6 +36056,7 @@
 <file path=word/glossary/settings.xml><?xml version="1.0" encoding="utf-8"?>
 <w:settings xmlns:mc="http://schemas.openxmlformats.org/markup-compatibility/2006" xmlns:o="urn:schemas-microsoft-com:office:office" xmlns:r="http://schemas.openxmlformats.org/officeDocument/2006/relationships" xmlns:m="http://schemas.openxmlformats.org/officeDocument/2006/math" xmlns:v="urn:schemas-microsoft-com:vml" xmlns:w10="urn:schemas-microsoft-com:office:word" xmlns:w="http://schemas.openxmlformats.org/wordprocessingml/2006/main" xmlns:w14="http://schemas.microsoft.com/office/word/2010/wordml" xmlns:w15="http://schemas.microsoft.com/office/word/2012/wordml" xmlns:w16cex="http://schemas.microsoft.com/office/word/2018/wordml/cex" xmlns:w16cid="http://schemas.microsoft.com/office/word/2016/wordml/cid" xmlns:w16="http://schemas.microsoft.com/office/word/2018/wordml" xmlns:w16sdtdh="http://schemas.microsoft.com/office/word/2020/wordml/sdtdatahash" xmlns:w16se="http://schemas.microsoft.com/office/word/2015/wordml/symex" xmlns:sl="http://schemas.openxmlformats.org/schemaLibrary/2006/main" mc:Ignorable="w14 w15 w16se w16cid w16 w16cex w16sdtdh">
   <w:view w:val="normal"/>
+  <w:revisionView w:inkAnnotations="0"/>
   <w:defaultTabStop w:val="720"/>
   <w:characterSpacingControl w:val="doNotCompress"/>
   <w:compat>
@@ -36098,6 +36073,7 @@
     <w:rsid w:val="000E362A"/>
     <w:rsid w:val="00AD242B"/>
     <w:rsid w:val="00B31A76"/>
+    <w:rsid w:val="00E578F0"/>
     <w:rsid w:val="00F15F39"/>
   </w:rsids>
   <m:mathPr>
@@ -36547,12 +36523,6 @@
     <w:semiHidden/>
     <w:unhideWhenUsed/>
   </w:style>
-  <w:style w:type="paragraph" w:customStyle="1" w:styleId="0C3EC96208574BD382243E2993E97DA3">
-    <w:name w:val="0C3EC96208574BD382243E2993E97DA3"/>
-  </w:style>
-  <w:style w:type="paragraph" w:customStyle="1" w:styleId="167463AC65344B70AA3F90F30B7EE277">
-    <w:name w:val="167463AC65344B70AA3F90F30B7EE277"/>
-  </w:style>
   <w:style w:type="paragraph" w:customStyle="1" w:styleId="BAF6191AD6104D0DBD93200C8799692C">
     <w:name w:val="BAF6191AD6104D0DBD93200C8799692C"/>
   </w:style>
@@ -36561,9 +36531,6 @@
   </w:style>
   <w:style w:type="paragraph" w:customStyle="1" w:styleId="232AE3E5F91644E09F61DC9E0642CCCB">
     <w:name w:val="232AE3E5F91644E09F61DC9E0642CCCB"/>
-  </w:style>
-  <w:style w:type="paragraph" w:customStyle="1" w:styleId="1624292257D24EBFA3ACB2F01B5742DA">
-    <w:name w:val="1624292257D24EBFA3ACB2F01B5742DA"/>
   </w:style>
   <w:style w:type="paragraph" w:customStyle="1" w:styleId="FD2FFB58E0854BFAB0A024033DC80A61">
     <w:name w:val="FD2FFB58E0854BFAB0A024033DC80A61"/>
